--- a/IntelligentHousewifedescription.docx
+++ b/IntelligentHousewifedescription.docx
@@ -3,21 +3,123 @@
 <w:document xmlns:wpc="http://schemas.microsoft.com/office/word/2010/wordprocessingCanvas" xmlns:mc="http://schemas.openxmlformats.org/markup-compatibility/2006" xmlns:o="urn:schemas-microsoft-com:office:office" xmlns:r="http://schemas.openxmlformats.org/officeDocument/2006/relationships" xmlns:m="http://schemas.openxmlformats.org/officeDocument/2006/math" xmlns:v="urn:schemas-microsoft-com:vml" xmlns:wp14="http://schemas.microsoft.com/office/word/2010/wordprocessingDrawing" xmlns:wp="http://schemas.openxmlformats.org/drawingml/2006/wordprocessingDrawing" xmlns:w10="urn:schemas-microsoft-com:office:word" xmlns:w="http://schemas.openxmlformats.org/wordprocessingml/2006/main" xmlns:w14="http://schemas.microsoft.com/office/word/2010/wordml" xmlns:w15="http://schemas.microsoft.com/office/word/2012/wordml" xmlns:wpg="http://schemas.microsoft.com/office/word/2010/wordprocessingGroup" xmlns:wpi="http://schemas.microsoft.com/office/word/2010/wordprocessingInk" xmlns:wne="http://schemas.microsoft.com/office/word/2006/wordml" xmlns:wps="http://schemas.microsoft.com/office/word/2010/wordprocessingShape" mc:Ignorable="w14 w15 wp14">
   <w:body>
     <w:p>
+      <w:r>
+        <w:t>Produkty:</w:t>
+      </w:r>
+    </w:p>
+    <w:p>
+      <w:r>
+        <w:t>Każdy produkt ma:</w:t>
+      </w:r>
+    </w:p>
+    <w:p>
+      <w:r>
+        <w:t>Klasa Product:</w:t>
+      </w:r>
+    </w:p>
+    <w:p>
+      <w:pPr>
+        <w:rPr>
+          <w:lang w:val="en-US"/>
+        </w:rPr>
+      </w:pPr>
+      <w:r>
+        <w:rPr>
+          <w:lang w:val="en-US"/>
+        </w:rPr>
+        <w:t>- Nazwę własną,</w:t>
+      </w:r>
+      <w:r>
+        <w:rPr>
+          <w:lang w:val="en-US"/>
+        </w:rPr>
+        <w:t xml:space="preserve"> (String name),</w:t>
+      </w:r>
+    </w:p>
+    <w:p>
+      <w:pPr>
+        <w:rPr>
+          <w:lang w:val="en-US"/>
+        </w:rPr>
+      </w:pPr>
+      <w:r>
+        <w:rPr>
+          <w:lang w:val="en-US"/>
+        </w:rPr>
+        <w:t xml:space="preserve">- Producenta </w:t>
+      </w:r>
+      <w:r>
+        <w:rPr>
+          <w:lang w:val="en-US"/>
+        </w:rPr>
+        <w:t xml:space="preserve"> (String producer),</w:t>
+      </w:r>
+    </w:p>
+    <w:p>
+      <w:r>
+        <w:t>- Datę zakupu,</w:t>
+      </w:r>
+      <w:r>
+        <w:t xml:space="preserve"> (data generowana automatycznie w dniu wprowadzania)</w:t>
+      </w:r>
+    </w:p>
+    <w:p>
+      <w:r>
+        <w:t xml:space="preserve">- Datę ważności </w:t>
+      </w:r>
+      <w:r>
+        <w:t>(data wprowadzana przez użytkownika),</w:t>
+      </w:r>
+    </w:p>
+    <w:p/>
+    <w:p>
+      <w:r>
+        <w:t>Klasa ta jest rozszerzana o klasy:</w:t>
+      </w:r>
+    </w:p>
+    <w:p>
+      <w:r>
+        <w:rPr>
+          <w:highlight w:val="yellow"/>
+        </w:rPr>
+        <w:t>Dairy (Nabiał):</w:t>
+      </w:r>
+      <w:r>
+        <w:t xml:space="preserve"> </w:t>
+      </w:r>
+    </w:p>
+    <w:p>
+      <w:r>
+        <w:t>Rodzaj(String enum type)</w:t>
+      </w:r>
+    </w:p>
+    <w:p>
+      <w:pPr>
+        <w:rPr>
+          <w:lang w:val="en-US"/>
+        </w:rPr>
+      </w:pPr>
+      <w:r>
+        <w:rPr>
+          <w:lang w:val="en-US"/>
+        </w:rPr>
+        <w:t>Bread(Pieczywo):</w:t>
+      </w:r>
+    </w:p>
+    <w:p>
+      <w:pPr>
+        <w:rPr>
+          <w:lang w:val="en-US"/>
+        </w:rPr>
+      </w:pPr>
+      <w:r>
+        <w:rPr>
+          <w:lang w:val="en-US"/>
+        </w:rPr>
+        <w:t>Pieczywo ma datę ważności maksymalnie trzech dni od daty zakupu czyli DD+3</w:t>
+      </w:r>
       <w:bookmarkStart w:id="0" w:name="_GoBack"/>
       <w:bookmarkEnd w:id="0"/>
-      <w:r>
-        <w:t>Produkty:</w:t>
-      </w:r>
-    </w:p>
-    <w:p>
-      <w:r>
-        <w:t>Każdy produkt ma:</w:t>
-      </w:r>
-    </w:p>
-    <w:p>
-      <w:r>
-        <w:t>Klasa Product:</w:t>
-      </w:r>
     </w:p>
     <w:p>
       <w:pPr>
@@ -29,41 +131,7 @@
         <w:rPr>
           <w:lang w:val="en-US"/>
         </w:rPr>
-        <w:t xml:space="preserve">- </w:t>
-      </w:r>
-      <w:proofErr w:type="spellStart"/>
-      <w:r>
-        <w:rPr>
-          <w:lang w:val="en-US"/>
-        </w:rPr>
-        <w:t>Nazwę</w:t>
-      </w:r>
-      <w:proofErr w:type="spellEnd"/>
-      <w:r>
-        <w:rPr>
-          <w:lang w:val="en-US"/>
-        </w:rPr>
-        <w:t xml:space="preserve"> </w:t>
-      </w:r>
-      <w:proofErr w:type="spellStart"/>
-      <w:r>
-        <w:rPr>
-          <w:lang w:val="en-US"/>
-        </w:rPr>
-        <w:t>własną</w:t>
-      </w:r>
-      <w:proofErr w:type="spellEnd"/>
-      <w:r>
-        <w:rPr>
-          <w:lang w:val="en-US"/>
-        </w:rPr>
-        <w:t>,</w:t>
-      </w:r>
-      <w:r>
-        <w:rPr>
-          <w:lang w:val="en-US"/>
-        </w:rPr>
-        <w:t xml:space="preserve"> (String name),</w:t>
+        <w:t xml:space="preserve">String enum type </w:t>
       </w:r>
     </w:p>
     <w:p>
@@ -72,126 +140,18 @@
           <w:lang w:val="en-US"/>
         </w:rPr>
       </w:pPr>
-      <w:r>
-        <w:rPr>
-          <w:lang w:val="en-US"/>
-        </w:rPr>
-        <w:t xml:space="preserve">- </w:t>
-      </w:r>
-      <w:proofErr w:type="spellStart"/>
-      <w:r>
-        <w:rPr>
-          <w:lang w:val="en-US"/>
-        </w:rPr>
-        <w:t>Producenta</w:t>
-      </w:r>
-      <w:proofErr w:type="spellEnd"/>
-      <w:r>
-        <w:rPr>
-          <w:lang w:val="en-US"/>
-        </w:rPr>
-        <w:t xml:space="preserve"> </w:t>
-      </w:r>
-      <w:r>
-        <w:rPr>
-          <w:lang w:val="en-US"/>
-        </w:rPr>
-        <w:t xml:space="preserve"> (String producer),</w:t>
-      </w:r>
-    </w:p>
-    <w:p>
-      <w:r>
-        <w:t>- Datę zakupu,</w:t>
-      </w:r>
-      <w:r>
-        <w:t xml:space="preserve"> (data generowana automatycznie w dniu wprowadzania)</w:t>
-      </w:r>
-    </w:p>
-    <w:p>
-      <w:r>
-        <w:t xml:space="preserve">- Datę ważności </w:t>
-      </w:r>
-      <w:r>
-        <w:t>(data wprowadzana przez użytkownika),</w:t>
-      </w:r>
-    </w:p>
-    <w:p/>
-    <w:p>
-      <w:r>
-        <w:t>Klasa ta jest rozszerzana o klasy:</w:t>
-      </w:r>
-    </w:p>
-    <w:p>
-      <w:proofErr w:type="spellStart"/>
-      <w:r>
-        <w:t>Dairy</w:t>
-      </w:r>
-      <w:proofErr w:type="spellEnd"/>
-      <w:r>
-        <w:t xml:space="preserve"> (Nabiał):</w:t>
-      </w:r>
-    </w:p>
-    <w:p>
-      <w:r>
-        <w:t xml:space="preserve">Rodzaj(String </w:t>
-      </w:r>
-      <w:proofErr w:type="spellStart"/>
-      <w:r>
-        <w:t>enum</w:t>
-      </w:r>
-      <w:proofErr w:type="spellEnd"/>
-      <w:r>
-        <w:t xml:space="preserve"> </w:t>
-      </w:r>
-      <w:proofErr w:type="spellStart"/>
-      <w:r>
-        <w:t>type</w:t>
-      </w:r>
-      <w:proofErr w:type="spellEnd"/>
-      <w:r>
-        <w:t>)</w:t>
-      </w:r>
-    </w:p>
-    <w:p>
-      <w:proofErr w:type="spellStart"/>
-      <w:r>
-        <w:t>Bread</w:t>
-      </w:r>
-      <w:proofErr w:type="spellEnd"/>
-      <w:r>
-        <w:t>(Pieczywo):</w:t>
-      </w:r>
-    </w:p>
-    <w:p>
-      <w:r>
-        <w:t xml:space="preserve">String </w:t>
-      </w:r>
-      <w:proofErr w:type="spellStart"/>
-      <w:r>
-        <w:t>enum</w:t>
-      </w:r>
-      <w:proofErr w:type="spellEnd"/>
-      <w:r>
-        <w:t xml:space="preserve"> </w:t>
-      </w:r>
-      <w:proofErr w:type="spellStart"/>
-      <w:r>
-        <w:t>type</w:t>
-      </w:r>
-      <w:proofErr w:type="spellEnd"/>
-      <w:r>
-        <w:t xml:space="preserve"> </w:t>
-      </w:r>
-    </w:p>
-    <w:p/>
-    <w:p>
-      <w:proofErr w:type="spellStart"/>
-      <w:r>
-        <w:t>Meat</w:t>
-      </w:r>
-      <w:proofErr w:type="spellEnd"/>
-      <w:r>
-        <w:t>(Mięso):</w:t>
+    </w:p>
+    <w:p>
+      <w:pPr>
+        <w:rPr>
+          <w:lang w:val="en-US"/>
+        </w:rPr>
+      </w:pPr>
+      <w:r>
+        <w:rPr>
+          <w:lang w:val="en-US"/>
+        </w:rPr>
+        <w:t>Meat(Mięso):</w:t>
       </w:r>
     </w:p>
     <w:p>
@@ -200,41 +160,18 @@
       </w:r>
     </w:p>
     <w:p>
-      <w:proofErr w:type="spellStart"/>
-      <w:r>
-        <w:t>Meats</w:t>
-      </w:r>
-      <w:proofErr w:type="spellEnd"/>
-      <w:r>
-        <w:t>(Wędliny):</w:t>
-      </w:r>
-    </w:p>
-    <w:p>
-      <w:proofErr w:type="spellStart"/>
-      <w:r>
-        <w:t>FruitsVegetables</w:t>
-      </w:r>
-      <w:proofErr w:type="spellEnd"/>
-      <w:r>
-        <w:t>(Owoce i warzywa):</w:t>
-      </w:r>
-    </w:p>
-    <w:p>
-      <w:proofErr w:type="spellStart"/>
-      <w:r>
-        <w:t>Sweets</w:t>
-      </w:r>
-      <w:proofErr w:type="spellEnd"/>
-      <w:r>
-        <w:t>(</w:t>
-      </w:r>
-      <w:proofErr w:type="spellStart"/>
-      <w:r>
-        <w:t>Slodycze</w:t>
-      </w:r>
-      <w:proofErr w:type="spellEnd"/>
-      <w:r>
-        <w:t>):</w:t>
+      <w:r>
+        <w:t>Meats(Wędliny):</w:t>
+      </w:r>
+    </w:p>
+    <w:p>
+      <w:r>
+        <w:t>FruitsVegetables(Owoce i warzywa):</w:t>
+      </w:r>
+    </w:p>
+    <w:p>
+      <w:r>
+        <w:t>Sweets(Slodycze):</w:t>
       </w:r>
     </w:p>
     <w:p/>
@@ -263,7 +200,6 @@
     <w:p/>
     <w:p>
       <w:r>
-        <w:lastRenderedPageBreak/>
         <w:t>STATYSTYKI WYRZUCANIA:</w:t>
       </w:r>
     </w:p>

--- a/IntelligentHousewifedescription.docx
+++ b/IntelligentHousewifedescription.docx
@@ -3,208 +3,2692 @@
 <w:document xmlns:wpc="http://schemas.microsoft.com/office/word/2010/wordprocessingCanvas" xmlns:mc="http://schemas.openxmlformats.org/markup-compatibility/2006" xmlns:o="urn:schemas-microsoft-com:office:office" xmlns:r="http://schemas.openxmlformats.org/officeDocument/2006/relationships" xmlns:m="http://schemas.openxmlformats.org/officeDocument/2006/math" xmlns:v="urn:schemas-microsoft-com:vml" xmlns:wp14="http://schemas.microsoft.com/office/word/2010/wordprocessingDrawing" xmlns:wp="http://schemas.openxmlformats.org/drawingml/2006/wordprocessingDrawing" xmlns:w10="urn:schemas-microsoft-com:office:word" xmlns:w="http://schemas.openxmlformats.org/wordprocessingml/2006/main" xmlns:w14="http://schemas.microsoft.com/office/word/2010/wordml" xmlns:w15="http://schemas.microsoft.com/office/word/2012/wordml" xmlns:wpg="http://schemas.microsoft.com/office/word/2010/wordprocessingGroup" xmlns:wpi="http://schemas.microsoft.com/office/word/2010/wordprocessingInk" xmlns:wne="http://schemas.microsoft.com/office/word/2006/wordml" xmlns:wps="http://schemas.microsoft.com/office/word/2010/wordprocessingShape" mc:Ignorable="w14 w15 wp14">
   <w:body>
     <w:p>
-      <w:r>
-        <w:t>Produkty:</w:t>
-      </w:r>
-    </w:p>
-    <w:p>
-      <w:r>
-        <w:t>Każdy produkt ma:</w:t>
-      </w:r>
-    </w:p>
-    <w:p>
-      <w:r>
-        <w:t>Klasa Product:</w:t>
-      </w:r>
-    </w:p>
-    <w:p>
-      <w:pPr>
-        <w:rPr>
-          <w:lang w:val="en-US"/>
-        </w:rPr>
-      </w:pPr>
-      <w:r>
-        <w:rPr>
-          <w:lang w:val="en-US"/>
-        </w:rPr>
-        <w:t>- Nazwę własną,</w:t>
-      </w:r>
-      <w:r>
-        <w:rPr>
-          <w:lang w:val="en-US"/>
-        </w:rPr>
-        <w:t xml:space="preserve"> (String name),</w:t>
-      </w:r>
-    </w:p>
-    <w:p>
-      <w:pPr>
-        <w:rPr>
-          <w:lang w:val="en-US"/>
-        </w:rPr>
-      </w:pPr>
-      <w:r>
-        <w:rPr>
-          <w:lang w:val="en-US"/>
-        </w:rPr>
-        <w:t xml:space="preserve">- Producenta </w:t>
-      </w:r>
-      <w:r>
-        <w:rPr>
-          <w:lang w:val="en-US"/>
-        </w:rPr>
-        <w:t xml:space="preserve"> (String producer),</w:t>
-      </w:r>
-    </w:p>
-    <w:p>
-      <w:r>
-        <w:t>- Datę zakupu,</w:t>
-      </w:r>
-      <w:r>
-        <w:t xml:space="preserve"> (data generowana automatycznie w dniu wprowadzania)</w:t>
-      </w:r>
-    </w:p>
-    <w:p>
-      <w:r>
-        <w:t xml:space="preserve">- Datę ważności </w:t>
-      </w:r>
-      <w:r>
-        <w:t>(data wprowadzana przez użytkownika),</w:t>
+      <w:pPr>
+        <w:jc w:val="center"/>
+        <w:rPr>
+          <w:b/>
+        </w:rPr>
+      </w:pPr>
+      <w:r>
+        <w:rPr>
+          <w:b/>
+        </w:rPr>
+        <w:t>**********************************************************************************</w:t>
+      </w:r>
+    </w:p>
+    <w:p>
+      <w:pPr>
+        <w:rPr>
+          <w:b/>
+        </w:rPr>
+      </w:pPr>
+    </w:p>
+    <w:p>
+      <w:pPr>
+        <w:jc w:val="center"/>
+        <w:rPr>
+          <w:rFonts w:ascii="Courier New" w:hAnsi="Courier New" w:cs="Courier New"/>
+          <w:b/>
+          <w:sz w:val="28"/>
+        </w:rPr>
+      </w:pPr>
+      <w:r>
+        <w:rPr>
+          <w:rFonts w:ascii="Courier New" w:hAnsi="Courier New" w:cs="Courier New"/>
+          <w:b/>
+          <w:sz w:val="28"/>
+        </w:rPr>
+        <w:t>Aplikacja Intelligent Housewife</w:t>
+      </w:r>
+    </w:p>
+    <w:p>
+      <w:pPr>
+        <w:rPr>
+          <w:u w:val="single"/>
+        </w:rPr>
+      </w:pPr>
+    </w:p>
+    <w:p>
+      <w:pPr>
+        <w:jc w:val="center"/>
+        <w:rPr>
+          <w:b/>
+        </w:rPr>
+      </w:pPr>
+      <w:r>
+        <w:rPr>
+          <w:b/>
+        </w:rPr>
+        <w:t>**********************************************************************************</w:t>
+      </w:r>
+    </w:p>
+    <w:p>
+      <w:pPr>
+        <w:rPr>
+          <w:u w:val="single"/>
+        </w:rPr>
+      </w:pPr>
+    </w:p>
+    <w:p>
+      <w:r>
+        <w:rPr>
+          <w:u w:val="single"/>
+        </w:rPr>
+        <w:t>Opis</w:t>
+      </w:r>
+      <w:r>
+        <w:t xml:space="preserve">: </w:t>
+      </w:r>
+    </w:p>
+    <w:p>
+      <w:pPr>
+        <w:jc w:val="both"/>
+      </w:pPr>
+      <w:r>
+        <w:t>Aplikacja</w:t>
+      </w:r>
+      <w:r>
+        <w:t xml:space="preserve"> ma za zadanie pomóc użytkownikowi</w:t>
+      </w:r>
+      <w:r>
+        <w:t xml:space="preserve"> w kontrolowaniu stanu produktów spożywczych w gospodarstwie domowym</w:t>
+      </w:r>
+      <w:r>
+        <w:t xml:space="preserve"> pilnując tego, aby produkty były uzupełniane, zapobiegać marnowaniu żywności oraz prowadząc statystyki sygnalizujące użytkownikowi m.in. że niektóre produkty nie są potrzebne użytkownikowi, gdyż ich nie używa i marnują się.</w:t>
+      </w:r>
+      <w:r>
+        <w:t xml:space="preserve"> Pozwala także na podstawie braków żywności auto</w:t>
+      </w:r>
+      <w:r>
+        <w:t>matycznie tworzyć listę zakupów i przekazywać ją użytkownikowi.</w:t>
+      </w:r>
+      <w:r>
+        <w:t xml:space="preserve"> Aplikacja jest połączona z ofertami partnerów handlowych i wskazuje, które produkty można kupić w najlepszej cenie w danym momencie.</w:t>
       </w:r>
     </w:p>
     <w:p/>
     <w:p>
-      <w:r>
-        <w:t>Klasa ta jest rozszerzana o klasy:</w:t>
-      </w:r>
-    </w:p>
-    <w:p>
-      <w:r>
-        <w:rPr>
-          <w:highlight w:val="yellow"/>
-        </w:rPr>
-        <w:t>Dairy (Nabiał):</w:t>
-      </w:r>
+      <w:pPr>
+        <w:pStyle w:val="Akapitzlist"/>
+        <w:numPr>
+          <w:ilvl w:val="0"/>
+          <w:numId w:val="8"/>
+        </w:numPr>
+        <w:jc w:val="center"/>
+        <w:rPr>
+          <w:b/>
+          <w:sz w:val="24"/>
+        </w:rPr>
+      </w:pPr>
+      <w:r>
+        <w:rPr>
+          <w:b/>
+          <w:sz w:val="24"/>
+        </w:rPr>
+        <w:t>Wymagania funkcjonalne</w:t>
+      </w:r>
+    </w:p>
+    <w:p>
+      <w:pPr>
+        <w:jc w:val="center"/>
+        <w:rPr>
+          <w:b/>
+          <w:sz w:val="24"/>
+        </w:rPr>
+      </w:pPr>
+    </w:p>
+    <w:p>
+      <w:pPr>
+        <w:pStyle w:val="Akapitzlist"/>
+        <w:numPr>
+          <w:ilvl w:val="1"/>
+          <w:numId w:val="1"/>
+        </w:numPr>
+        <w:rPr>
+          <w:u w:val="single"/>
+        </w:rPr>
+      </w:pPr>
       <w:r>
         <w:t xml:space="preserve"> </w:t>
       </w:r>
-    </w:p>
-    <w:p>
-      <w:r>
-        <w:t>Rodzaj(String enum type)</w:t>
-      </w:r>
-    </w:p>
-    <w:p>
-      <w:pPr>
-        <w:rPr>
-          <w:lang w:val="en-US"/>
-        </w:rPr>
-      </w:pPr>
-      <w:r>
-        <w:rPr>
-          <w:lang w:val="en-US"/>
-        </w:rPr>
-        <w:t>Bread(Pieczywo):</w:t>
-      </w:r>
-    </w:p>
-    <w:p>
-      <w:pPr>
-        <w:rPr>
-          <w:lang w:val="en-US"/>
-        </w:rPr>
-      </w:pPr>
-      <w:r>
-        <w:rPr>
-          <w:lang w:val="en-US"/>
-        </w:rPr>
-        <w:t>Pieczywo ma datę ważności maksymalnie trzech dni od daty zakupu czyli DD+3</w:t>
-      </w:r>
-      <w:bookmarkStart w:id="0" w:name="_GoBack"/>
-      <w:bookmarkEnd w:id="0"/>
-    </w:p>
-    <w:p>
-      <w:pPr>
-        <w:rPr>
-          <w:lang w:val="en-US"/>
-        </w:rPr>
-      </w:pPr>
-      <w:r>
-        <w:rPr>
-          <w:lang w:val="en-US"/>
-        </w:rPr>
-        <w:t xml:space="preserve">String enum type </w:t>
-      </w:r>
-    </w:p>
-    <w:p>
-      <w:pPr>
-        <w:rPr>
-          <w:lang w:val="en-US"/>
-        </w:rPr>
-      </w:pPr>
-    </w:p>
-    <w:p>
-      <w:pPr>
-        <w:rPr>
-          <w:lang w:val="en-US"/>
-        </w:rPr>
-      </w:pPr>
-      <w:r>
-        <w:rPr>
-          <w:lang w:val="en-US"/>
-        </w:rPr>
-        <w:t>Meat(Mięso):</w:t>
-      </w:r>
-    </w:p>
-    <w:p>
-      <w:r>
-        <w:t>Fish(Ryby):</w:t>
-      </w:r>
-    </w:p>
-    <w:p>
-      <w:r>
-        <w:t>Meats(Wędliny):</w:t>
-      </w:r>
-    </w:p>
-    <w:p>
-      <w:r>
-        <w:t>FruitsVegetables(Owoce i warzywa):</w:t>
-      </w:r>
-    </w:p>
-    <w:p>
-      <w:r>
-        <w:t>Sweets(Slodycze):</w:t>
+      <w:r>
+        <w:rPr>
+          <w:u w:val="single"/>
+        </w:rPr>
+        <w:t>Rejestracja lodówki</w:t>
+      </w:r>
+    </w:p>
+    <w:p>
+      <w:pPr>
+        <w:jc w:val="both"/>
+      </w:pPr>
+      <w:r>
+        <w:t>Opis: użytkownik może zarejestrować się za pomocą facebooka, imienia i nazwiska l</w:t>
+      </w:r>
+      <w:r>
+        <w:t xml:space="preserve">ub konta google. Wprowadza dane </w:t>
+      </w:r>
+      <w:r>
+        <w:t>uzupełniające w postaci modelu lodówki, który posiada. System posiada bazę m</w:t>
+      </w:r>
+      <w:r>
+        <w:t xml:space="preserve">odelów lodówek i ich parametry </w:t>
+      </w:r>
+      <w:r>
+        <w:t>(najważniejszym parametrem jest kubatura, która pozwoli nam na obliczenie d</w:t>
+      </w:r>
+      <w:r>
+        <w:t xml:space="preserve">ostępnego miejsca i możliwości </w:t>
+      </w:r>
+      <w:r>
+        <w:t>zakupienia nowych produktów).</w:t>
+      </w:r>
+    </w:p>
+    <w:p/>
+    <w:p>
+      <w:pPr>
+        <w:pStyle w:val="Akapitzlist"/>
+        <w:numPr>
+          <w:ilvl w:val="1"/>
+          <w:numId w:val="1"/>
+        </w:numPr>
+        <w:rPr>
+          <w:u w:val="single"/>
+        </w:rPr>
+      </w:pPr>
+      <w:r>
+        <w:rPr>
+          <w:u w:val="single"/>
+        </w:rPr>
+        <w:t>Ustalenie stanu bazowego produktów</w:t>
+      </w:r>
+    </w:p>
+    <w:p>
+      <w:pPr>
+        <w:jc w:val="both"/>
+      </w:pPr>
+      <w:r>
+        <w:t>Opis: użytkownik może ustalić jaki jest stan bazowy lodówki, co rozumie się jako listę produktów, które zawsze powinny</w:t>
+      </w:r>
+      <w:r>
+        <w:t xml:space="preserve"> </w:t>
+      </w:r>
+      <w:r>
+        <w:t>znajdować się w lodówce. Jeśli system wykryje brak, któregoś z produktów w lodówce, przekazuje go do listy zakupów.</w:t>
+      </w:r>
+      <w:r>
+        <w:t xml:space="preserve"> Stan bazowy można modyfikować, dodawać do niego produkty i usuwać.</w:t>
+      </w:r>
+    </w:p>
+    <w:p>
+      <w:pPr>
+        <w:jc w:val="both"/>
+      </w:pPr>
+    </w:p>
+    <w:p>
+      <w:pPr>
+        <w:pStyle w:val="Akapitzlist"/>
+        <w:numPr>
+          <w:ilvl w:val="1"/>
+          <w:numId w:val="1"/>
+        </w:numPr>
+        <w:jc w:val="both"/>
+        <w:rPr>
+          <w:u w:val="single"/>
+        </w:rPr>
+      </w:pPr>
+      <w:r>
+        <w:rPr>
+          <w:u w:val="single"/>
+        </w:rPr>
+        <w:t>Dodawanie produktu do lodówki</w:t>
+      </w:r>
+    </w:p>
+    <w:p>
+      <w:pPr>
+        <w:jc w:val="both"/>
+      </w:pPr>
+      <w:r>
+        <w:t>Opis: funkcja pozwala dodać produkt do lodówki. Produkt będzie zawierał informację o kategorii, rodzaju, nazwie, marce, terminie ważności.</w:t>
+      </w:r>
+    </w:p>
+    <w:p/>
+    <w:p>
+      <w:pPr>
+        <w:pStyle w:val="Akapitzlist"/>
+        <w:numPr>
+          <w:ilvl w:val="1"/>
+          <w:numId w:val="1"/>
+        </w:numPr>
+        <w:rPr>
+          <w:u w:val="single"/>
+        </w:rPr>
+      </w:pPr>
+      <w:r>
+        <w:rPr>
+          <w:u w:val="single"/>
+        </w:rPr>
+        <w:t xml:space="preserve">Usuwanie </w:t>
+      </w:r>
+      <w:r>
+        <w:rPr>
+          <w:u w:val="single"/>
+        </w:rPr>
+        <w:t>produktu z lodówki</w:t>
+      </w:r>
+    </w:p>
+    <w:p>
+      <w:r>
+        <w:t xml:space="preserve">Opis: </w:t>
+      </w:r>
+    </w:p>
+    <w:p>
+      <w:pPr>
+        <w:pStyle w:val="Akapitzlist"/>
+        <w:numPr>
+          <w:ilvl w:val="1"/>
+          <w:numId w:val="1"/>
+        </w:numPr>
+        <w:rPr>
+          <w:u w:val="single"/>
+        </w:rPr>
+      </w:pPr>
+      <w:r>
+        <w:rPr>
+          <w:u w:val="single"/>
+        </w:rPr>
+        <w:lastRenderedPageBreak/>
+        <w:t>Lista zakupów</w:t>
+      </w:r>
+    </w:p>
+    <w:p>
+      <w:r>
+        <w:t xml:space="preserve">Opis: </w:t>
+      </w:r>
+    </w:p>
+    <w:p>
+      <w:pPr>
+        <w:pStyle w:val="Akapitzlist"/>
+        <w:numPr>
+          <w:ilvl w:val="1"/>
+          <w:numId w:val="1"/>
+        </w:numPr>
+        <w:rPr>
+          <w:u w:val="single"/>
+        </w:rPr>
+      </w:pPr>
+      <w:r>
+        <w:t xml:space="preserve"> </w:t>
+      </w:r>
+      <w:r>
+        <w:rPr>
+          <w:u w:val="single"/>
+        </w:rPr>
+        <w:t>Dodawanie produktu do listy zakupów</w:t>
+      </w:r>
+    </w:p>
+    <w:p>
+      <w:r>
+        <w:t xml:space="preserve">Opis: </w:t>
+      </w:r>
+    </w:p>
+    <w:p>
+      <w:pPr>
+        <w:pStyle w:val="Akapitzlist"/>
+        <w:numPr>
+          <w:ilvl w:val="1"/>
+          <w:numId w:val="1"/>
+        </w:numPr>
+        <w:rPr>
+          <w:u w:val="single"/>
+        </w:rPr>
+      </w:pPr>
+      <w:r>
+        <w:rPr>
+          <w:u w:val="single"/>
+        </w:rPr>
+        <w:t>Usuwanie produktu z listy zakupów</w:t>
+      </w:r>
+    </w:p>
+    <w:p>
+      <w:r>
+        <w:t>Opis:</w:t>
+      </w:r>
+    </w:p>
+    <w:p>
+      <w:pPr>
+        <w:pStyle w:val="Akapitzlist"/>
+        <w:numPr>
+          <w:ilvl w:val="1"/>
+          <w:numId w:val="1"/>
+        </w:numPr>
+        <w:rPr>
+          <w:u w:val="single"/>
+        </w:rPr>
+      </w:pPr>
+      <w:r>
+        <w:rPr>
+          <w:u w:val="single"/>
+        </w:rPr>
+        <w:t>Statystyki</w:t>
+      </w:r>
+    </w:p>
+    <w:p>
+      <w:r>
+        <w:t xml:space="preserve">Opis: </w:t>
+      </w:r>
+    </w:p>
+    <w:p>
+      <w:pPr>
+        <w:pStyle w:val="Akapitzlist"/>
+        <w:numPr>
+          <w:ilvl w:val="1"/>
+          <w:numId w:val="1"/>
+        </w:numPr>
+        <w:rPr>
+          <w:u w:val="single"/>
+        </w:rPr>
+      </w:pPr>
+      <w:r>
+        <w:rPr>
+          <w:u w:val="single"/>
+        </w:rPr>
+        <w:t>Alarm</w:t>
+      </w:r>
+    </w:p>
+    <w:p>
+      <w:r>
+        <w:t>Opis:</w:t>
+      </w:r>
+    </w:p>
+    <w:p>
+      <w:r>
+        <w:t xml:space="preserve">2.0. </w:t>
+      </w:r>
+      <w:r>
+        <w:rPr>
+          <w:u w:val="single"/>
+        </w:rPr>
+        <w:t>Aktualne promocje u partnerów</w:t>
+      </w:r>
+    </w:p>
+    <w:p>
+      <w:r>
+        <w:t xml:space="preserve">Opis: </w:t>
+      </w:r>
+    </w:p>
+    <w:p>
+      <w:r>
+        <w:t xml:space="preserve">2.1. </w:t>
+      </w:r>
+      <w:r>
+        <w:rPr>
+          <w:u w:val="single"/>
+        </w:rPr>
+        <w:t>Lokalizacja użytkownika</w:t>
+      </w:r>
+    </w:p>
+    <w:p>
+      <w:r>
+        <w:t xml:space="preserve">Opis: </w:t>
+      </w:r>
+    </w:p>
+    <w:p>
+      <w:pPr>
+        <w:pStyle w:val="Akapitzlist"/>
+        <w:numPr>
+          <w:ilvl w:val="0"/>
+          <w:numId w:val="8"/>
+        </w:numPr>
+        <w:jc w:val="center"/>
+        <w:rPr>
+          <w:b/>
+          <w:sz w:val="24"/>
+        </w:rPr>
+      </w:pPr>
+      <w:r>
+        <w:rPr>
+          <w:b/>
+          <w:sz w:val="24"/>
+        </w:rPr>
+        <w:t xml:space="preserve">Wymagania </w:t>
+      </w:r>
+      <w:r>
+        <w:rPr>
+          <w:b/>
+          <w:sz w:val="24"/>
+        </w:rPr>
+        <w:t>nie</w:t>
+      </w:r>
+      <w:r>
+        <w:rPr>
+          <w:b/>
+          <w:sz w:val="24"/>
+        </w:rPr>
+        <w:t>funkcjonalne</w:t>
+      </w:r>
+    </w:p>
+    <w:p/>
+    <w:p>
+      <w:pPr>
+        <w:jc w:val="both"/>
+      </w:pPr>
+      <w:r>
+        <w:t xml:space="preserve">2.1. </w:t>
+      </w:r>
+      <w:r>
+        <w:rPr>
+          <w:u w:val="single"/>
+        </w:rPr>
+        <w:t>Wymagania jakościowe</w:t>
+      </w:r>
+    </w:p>
+    <w:p>
+      <w:pPr>
+        <w:jc w:val="both"/>
+      </w:pPr>
+      <w:r>
+        <w:t xml:space="preserve">- Aplikacja mobilna, </w:t>
+      </w:r>
+    </w:p>
+    <w:p>
+      <w:pPr>
+        <w:jc w:val="both"/>
+      </w:pPr>
+      <w:r>
+        <w:t>- Aplikacja webowa,</w:t>
+      </w:r>
+    </w:p>
+    <w:p>
+      <w:pPr>
+        <w:jc w:val="both"/>
+      </w:pPr>
+      <w:r>
+        <w:t xml:space="preserve">2.2. </w:t>
+      </w:r>
+      <w:r>
+        <w:rPr>
+          <w:u w:val="single"/>
+        </w:rPr>
+        <w:t>Używalność</w:t>
+      </w:r>
+    </w:p>
+    <w:p>
+      <w:pPr>
+        <w:jc w:val="both"/>
+      </w:pPr>
+      <w:r>
+        <w:t xml:space="preserve">- </w:t>
+      </w:r>
+      <w:r>
+        <w:t>Aplikacja powinna wyglądać tak samo na tej samej klasie urządzeń mobilnych,</w:t>
+      </w:r>
+    </w:p>
+    <w:p>
+      <w:pPr>
+        <w:jc w:val="both"/>
+      </w:pPr>
+      <w:r>
+        <w:t xml:space="preserve">- </w:t>
+      </w:r>
+      <w:r>
+        <w:t>Aplikacja i serwis powin</w:t>
+      </w:r>
+      <w:r>
+        <w:t>ny</w:t>
+      </w:r>
+      <w:r>
+        <w:t xml:space="preserve"> być dostępn</w:t>
+      </w:r>
+      <w:r>
+        <w:t>e w języku polskim i angielskim,</w:t>
+      </w:r>
+    </w:p>
+    <w:p>
+      <w:pPr>
+        <w:jc w:val="both"/>
+      </w:pPr>
+      <w:r>
+        <w:t xml:space="preserve">2.3. </w:t>
+      </w:r>
+      <w:r>
+        <w:rPr>
+          <w:u w:val="single"/>
+        </w:rPr>
+        <w:t>Wygląd</w:t>
+      </w:r>
+    </w:p>
+    <w:p>
+      <w:pPr>
+        <w:jc w:val="both"/>
+      </w:pPr>
+      <w:r>
+        <w:t>Standardy interfejsowe:</w:t>
+      </w:r>
+    </w:p>
+    <w:p>
+      <w:pPr>
+        <w:jc w:val="both"/>
+      </w:pPr>
+      <w:r>
+        <w:t xml:space="preserve">- </w:t>
+      </w:r>
+      <w:r>
+        <w:t>Strona ma wyglądać podobnie w przeglądark</w:t>
+      </w:r>
+      <w:r>
+        <w:t>ach: FireFox, Opera, Chrome, IE,</w:t>
+      </w:r>
+    </w:p>
+    <w:p>
+      <w:pPr>
+        <w:jc w:val="both"/>
+      </w:pPr>
+      <w:r>
+        <w:t>- Aplikacja mobilna – android,</w:t>
+      </w:r>
+    </w:p>
+    <w:p>
+      <w:pPr>
+        <w:jc w:val="both"/>
+        <w:rPr>
+          <w:u w:val="single"/>
+        </w:rPr>
+      </w:pPr>
+      <w:r>
+        <w:t xml:space="preserve">2.4. </w:t>
+      </w:r>
+      <w:r>
+        <w:rPr>
+          <w:u w:val="single"/>
+        </w:rPr>
+        <w:t>Dokumentacja</w:t>
+      </w:r>
+    </w:p>
+    <w:p>
+      <w:pPr>
+        <w:jc w:val="both"/>
+      </w:pPr>
+      <w:r>
+        <w:t>- opis do czego służy aplikacja i w jaki sposób jej używać,</w:t>
+      </w:r>
+    </w:p>
+    <w:p>
+      <w:pPr>
+        <w:jc w:val="both"/>
+      </w:pPr>
+      <w:r>
+        <w:t>- samouczek (step by step) zawarty w aplikacji oraz w serwisie YouTube,</w:t>
+      </w:r>
+    </w:p>
+    <w:p>
+      <w:pPr>
+        <w:jc w:val="both"/>
+      </w:pPr>
+      <w:r>
+        <w:t xml:space="preserve">- pomoc programu, </w:t>
+      </w:r>
+    </w:p>
+    <w:p>
+      <w:pPr>
+        <w:jc w:val="both"/>
+      </w:pPr>
+    </w:p>
+    <w:p>
+      <w:pPr>
+        <w:jc w:val="both"/>
+      </w:pPr>
+      <w:r>
+        <w:lastRenderedPageBreak/>
+        <w:t xml:space="preserve">2.5. </w:t>
+      </w:r>
+      <w:r>
+        <w:rPr>
+          <w:u w:val="single"/>
+        </w:rPr>
+        <w:t>Niezawodność i bezpieczeństwo</w:t>
+      </w:r>
+    </w:p>
+    <w:p>
+      <w:pPr>
+        <w:jc w:val="both"/>
+      </w:pPr>
+      <w:r>
+        <w:t xml:space="preserve">- W razie awarii serwera możliwe jest zaprzestanie pracy serwisu, </w:t>
+      </w:r>
+    </w:p>
+    <w:p>
+      <w:pPr>
+        <w:jc w:val="both"/>
+      </w:pPr>
+      <w:r>
+        <w:t xml:space="preserve">- Dane powinny być zabezpieczone poprzez stosowanie cyklicznych backupów baz danych, </w:t>
+      </w:r>
+    </w:p>
+    <w:p>
+      <w:pPr>
+        <w:jc w:val="both"/>
+      </w:pPr>
+      <w:r>
+        <w:t>- W przypadku wystąpienia wyjątku użytkownik jest informowany o jego wystąpieniu oraz podana jest mu możliwość zgłoszenia wyjątku serwisowi i skontaktowanie się z twórcami systemu,</w:t>
+      </w:r>
+    </w:p>
+    <w:p>
+      <w:pPr>
+        <w:jc w:val="both"/>
+      </w:pPr>
+      <w:r>
+        <w:t>- Metadane użytkowników muszą być zabezpieczone przed dostępem dla osób trzecich, a ich hasła muszą być hashowane,</w:t>
+      </w:r>
+    </w:p>
+    <w:p>
+      <w:pPr>
+        <w:jc w:val="both"/>
+      </w:pPr>
+      <w:r>
+        <w:t>- Hasła użytkowników nie powinny być trzymane jako „plain text”,</w:t>
+      </w:r>
+    </w:p>
+    <w:p>
+      <w:pPr>
+        <w:jc w:val="both"/>
+      </w:pPr>
+      <w:r>
+        <w:t>- Hasło powinno zawierać przynajmniej jedną cyfrę,</w:t>
+      </w:r>
+    </w:p>
+    <w:p>
+      <w:pPr>
+        <w:jc w:val="both"/>
+      </w:pPr>
+      <w:r>
+        <w:t>- Możliwe jest logowanie do serwisu za pomocą facebooka oraz konta google,</w:t>
+      </w:r>
+    </w:p>
+    <w:p>
+      <w:pPr>
+        <w:jc w:val="both"/>
+      </w:pPr>
+      <w:r>
+        <w:t>- Update aplikacji będzie wykonywany jedynie w godzinach pomiędzy 23 a 6 rano,</w:t>
+      </w:r>
+    </w:p>
+    <w:p>
+      <w:pPr>
+        <w:jc w:val="both"/>
+      </w:pPr>
+      <w:r>
+        <w:t>- W przypadku wystąpienia awarii w działaniu serwisu, projektant informuje, że w przypadku jednej doby od jej wystąpienia</w:t>
+      </w:r>
+      <w:r>
+        <w:t xml:space="preserve"> postara się usunąć usterkę, </w:t>
+      </w:r>
+    </w:p>
+    <w:p>
+      <w:pPr>
+        <w:jc w:val="both"/>
+      </w:pPr>
+    </w:p>
+    <w:p>
+      <w:pPr>
+        <w:pStyle w:val="Akapitzlist"/>
+        <w:numPr>
+          <w:ilvl w:val="1"/>
+          <w:numId w:val="9"/>
+        </w:numPr>
+        <w:jc w:val="both"/>
+        <w:rPr>
+          <w:u w:val="single"/>
+        </w:rPr>
+      </w:pPr>
+      <w:r>
+        <w:rPr>
+          <w:u w:val="single"/>
+        </w:rPr>
+        <w:t>Wydajność</w:t>
+      </w:r>
+    </w:p>
+    <w:p>
+      <w:pPr>
+        <w:jc w:val="both"/>
+      </w:pPr>
+      <w:r>
+        <w:t xml:space="preserve">- </w:t>
+      </w:r>
+      <w:r>
+        <w:t>Rejestracja i weryfikacja konta użytkownika od chwili podania przez niego danych nie powinna przekraczać 30 minut,</w:t>
+      </w:r>
+    </w:p>
+    <w:p>
+      <w:pPr>
+        <w:jc w:val="both"/>
+      </w:pPr>
+      <w:r>
+        <w:t>- Serwer powinien mieć możliwość obsługi minimum tysiąca użytkowników jednocześnie,</w:t>
+      </w:r>
+    </w:p>
+    <w:p>
+      <w:pPr>
+        <w:jc w:val="both"/>
+      </w:pPr>
+      <w:r>
+        <w:t xml:space="preserve">- Serwer powinien przesłać stronę w czasie maksymalnie 10 sekund, </w:t>
+      </w:r>
+    </w:p>
+    <w:p>
+      <w:pPr>
+        <w:jc w:val="both"/>
+      </w:pPr>
+    </w:p>
+    <w:p>
+      <w:pPr>
+        <w:pStyle w:val="Akapitzlist"/>
+        <w:numPr>
+          <w:ilvl w:val="1"/>
+          <w:numId w:val="9"/>
+        </w:numPr>
+        <w:jc w:val="both"/>
+        <w:rPr>
+          <w:u w:val="single"/>
+        </w:rPr>
+      </w:pPr>
+      <w:r>
+        <w:rPr>
+          <w:u w:val="single"/>
+        </w:rPr>
+        <w:t>Wspieralność</w:t>
+      </w:r>
+    </w:p>
+    <w:p>
+      <w:pPr>
+        <w:jc w:val="both"/>
+      </w:pPr>
+      <w:r>
+        <w:t>- Aplikacja została napisana w języku Java 8,</w:t>
+      </w:r>
+    </w:p>
+    <w:p>
+      <w:pPr>
+        <w:jc w:val="both"/>
+      </w:pPr>
+      <w:r>
+        <w:t>- Serwis i aplikacja będą utrzymywane przez projektantów,</w:t>
+      </w:r>
+    </w:p>
+    <w:p>
+      <w:pPr>
+        <w:jc w:val="both"/>
+      </w:pPr>
+      <w:r>
+        <w:t xml:space="preserve">- Komentarze w kodzie zostały napisane w języku angielskim, </w:t>
+      </w:r>
+    </w:p>
+    <w:p>
+      <w:pPr>
+        <w:jc w:val="both"/>
+      </w:pPr>
+      <w:r>
+        <w:t>- Nazwy zmiennych są użyteczne i ich nazewnictwo jasno określa co reprezentuje dana zmienna,</w:t>
+      </w:r>
+    </w:p>
+    <w:p>
+      <w:pPr>
+        <w:jc w:val="both"/>
+      </w:pPr>
+    </w:p>
+    <w:p>
+      <w:pPr>
+        <w:pStyle w:val="Akapitzlist"/>
+        <w:numPr>
+          <w:ilvl w:val="1"/>
+          <w:numId w:val="9"/>
+        </w:numPr>
+        <w:jc w:val="both"/>
+        <w:rPr>
+          <w:u w:val="single"/>
+        </w:rPr>
+      </w:pPr>
+      <w:r>
+        <w:rPr>
+          <w:u w:val="single"/>
+        </w:rPr>
+        <w:t>Wymagania instalacyjne</w:t>
+      </w:r>
+    </w:p>
+    <w:p>
+      <w:pPr>
+        <w:jc w:val="both"/>
+      </w:pPr>
+      <w:r>
+        <w:t>- Serwis jest instalowany raz z ewentualną możliwością przeniesienia,</w:t>
+      </w:r>
+    </w:p>
+    <w:p>
+      <w:pPr>
+        <w:jc w:val="both"/>
+      </w:pPr>
+      <w:r>
+        <w:t>- Użytkownik może ściągnąć aplikację ze sklepu play lub oficjalnej strony internetowej aplikacji,</w:t>
+      </w:r>
+    </w:p>
+    <w:p>
+      <w:pPr>
+        <w:jc w:val="both"/>
+      </w:pPr>
+      <w:r>
+        <w:t xml:space="preserve">- Aplikacja powinna instalować się szybko i bez problemów jakie mogłaby sprawić bardziej skomplikowana instalacja przeciętnemu użytkownikowi, </w:t>
+      </w:r>
+    </w:p>
+    <w:p>
+      <w:pPr>
+        <w:jc w:val="both"/>
+      </w:pPr>
+    </w:p>
+    <w:p>
+      <w:pPr>
+        <w:pStyle w:val="Akapitzlist"/>
+        <w:numPr>
+          <w:ilvl w:val="1"/>
+          <w:numId w:val="9"/>
+        </w:numPr>
+        <w:jc w:val="both"/>
+        <w:rPr>
+          <w:u w:val="single"/>
+        </w:rPr>
+      </w:pPr>
+      <w:r>
+        <w:rPr>
+          <w:u w:val="single"/>
+        </w:rPr>
+        <w:t>Wymagania prawne</w:t>
+      </w:r>
+    </w:p>
+    <w:p>
+      <w:pPr>
+        <w:jc w:val="both"/>
+      </w:pPr>
+      <w:r>
+        <w:lastRenderedPageBreak/>
+        <w:t xml:space="preserve">- Zapytanie użytkownika o lokalizację lub o zgodę na jego geolokalizację na podstawie pozycji GPS urządzenia mobilnego celem przesyłania ofert handlowych partnerów, którzy prowadzą działalność handlową w okolicy użytkownika, </w:t>
+      </w:r>
+    </w:p>
+    <w:p>
+      <w:pPr>
+        <w:jc w:val="both"/>
+      </w:pPr>
+      <w:r>
+        <w:t>- Określenie licencji,</w:t>
+      </w:r>
+    </w:p>
+    <w:p/>
+    <w:p>
+      <w:pPr>
+        <w:pBdr>
+          <w:bottom w:val="dotted" w:sz="24" w:space="1" w:color="auto"/>
+        </w:pBdr>
+      </w:pPr>
+    </w:p>
+    <w:p>
+      <w:pPr>
+        <w:rPr>
+          <w:b/>
+          <w:sz w:val="24"/>
+        </w:rPr>
+      </w:pPr>
+    </w:p>
+    <w:p>
+      <w:pPr>
+        <w:pBdr>
+          <w:bottom w:val="dotted" w:sz="24" w:space="1" w:color="auto"/>
+        </w:pBdr>
+        <w:jc w:val="center"/>
+        <w:rPr>
+          <w:b/>
+          <w:sz w:val="28"/>
+        </w:rPr>
+      </w:pPr>
+      <w:r>
+        <w:rPr>
+          <w:b/>
+          <w:sz w:val="28"/>
+        </w:rPr>
+        <w:t>PLAN DZIAŁAŃ</w:t>
+      </w:r>
+    </w:p>
+    <w:p>
+      <w:pPr>
+        <w:pBdr>
+          <w:bottom w:val="dotted" w:sz="24" w:space="1" w:color="auto"/>
+        </w:pBdr>
+        <w:jc w:val="center"/>
+        <w:rPr>
+          <w:b/>
+          <w:sz w:val="28"/>
+        </w:rPr>
+      </w:pPr>
+    </w:p>
+    <w:p>
+      <w:pPr>
+        <w:jc w:val="center"/>
+        <w:rPr>
+          <w:b/>
+          <w:sz w:val="28"/>
+        </w:rPr>
+      </w:pPr>
+    </w:p>
+    <w:p>
+      <w:pPr>
+        <w:pStyle w:val="Akapitzlist"/>
+        <w:numPr>
+          <w:ilvl w:val="0"/>
+          <w:numId w:val="10"/>
+        </w:numPr>
+        <w:jc w:val="center"/>
+        <w:rPr>
+          <w:b/>
+          <w:sz w:val="20"/>
+        </w:rPr>
+      </w:pPr>
+      <w:r>
+        <w:rPr>
+          <w:b/>
+          <w:sz w:val="20"/>
+        </w:rPr>
+        <w:t>TWORZENIE KLAS PRODUKTÓW</w:t>
+      </w:r>
+    </w:p>
+    <w:p/>
+    <w:p>
+      <w:pPr>
+        <w:pStyle w:val="Akapitzlist"/>
+        <w:numPr>
+          <w:ilvl w:val="0"/>
+          <w:numId w:val="11"/>
+        </w:numPr>
+        <w:jc w:val="both"/>
+      </w:pPr>
+      <w:r>
+        <w:t xml:space="preserve">Klasą nadrzędną wszystkich produktów zawartych w aplikacji jest klasa </w:t>
+      </w:r>
+      <w:r>
+        <w:rPr>
+          <w:i/>
+        </w:rPr>
+        <w:t xml:space="preserve">Product. </w:t>
+      </w:r>
+      <w:r>
+        <w:t>Posiada pola, które będzie miał każdy produkt, który będzie dziedziczył po tej klasie, takie jak:</w:t>
+      </w:r>
+    </w:p>
+    <w:p>
+      <w:pPr>
+        <w:ind w:left="360"/>
+        <w:jc w:val="both"/>
+      </w:pPr>
+      <w:r>
+        <w:t>- String name – reprezentując</w:t>
+      </w:r>
+      <w:r>
+        <w:t>e</w:t>
+      </w:r>
+      <w:r>
+        <w:t xml:space="preserve"> nazwę produktu, </w:t>
+      </w:r>
+    </w:p>
+    <w:p>
+      <w:pPr>
+        <w:ind w:left="360"/>
+        <w:jc w:val="both"/>
+      </w:pPr>
+      <w:r>
+        <w:t>- String producer – reprezentując</w:t>
+      </w:r>
+      <w:r>
+        <w:t>e</w:t>
+      </w:r>
+      <w:r>
+        <w:t xml:space="preserve"> producenta produktu,</w:t>
+      </w:r>
+    </w:p>
+    <w:p>
+      <w:pPr>
+        <w:ind w:left="360"/>
+        <w:jc w:val="both"/>
+      </w:pPr>
+      <w:r>
+        <w:t>- String dateOfPurchase – reprezentując</w:t>
+      </w:r>
+      <w:r>
+        <w:t>e</w:t>
+      </w:r>
+      <w:r>
+        <w:t xml:space="preserve"> datę zakupu produktu i umieszczenia go w lodówce, </w:t>
+      </w:r>
+    </w:p>
+    <w:p>
+      <w:pPr>
+        <w:ind w:left="360"/>
+        <w:jc w:val="both"/>
+      </w:pPr>
+      <w:r>
+        <w:t xml:space="preserve">- </w:t>
+      </w:r>
+      <w:r>
+        <w:t>String dateOfExpiration – reprezentując</w:t>
+      </w:r>
+      <w:r>
+        <w:t>e</w:t>
+      </w:r>
+      <w:r>
+        <w:t xml:space="preserve"> datę ważności produktu, na jej podstawie będą wywoływane alarmy o zbliżającym się terminie upływu ważności produktu, </w:t>
+      </w:r>
+    </w:p>
+    <w:p>
+      <w:pPr>
+        <w:ind w:left="360"/>
+        <w:jc w:val="both"/>
+      </w:pPr>
+      <w:r>
+        <w:t xml:space="preserve">(Daty  powinny być wywoływane z metod generujących te daty zawartych w klasie </w:t>
+      </w:r>
+      <w:r>
+        <w:rPr>
+          <w:i/>
+        </w:rPr>
+        <w:t>Date</w:t>
+      </w:r>
+      <w:r>
+        <w:t xml:space="preserve">) </w:t>
+      </w:r>
+    </w:p>
+    <w:p>
+      <w:pPr>
+        <w:ind w:left="360"/>
+        <w:jc w:val="both"/>
+      </w:pPr>
+      <w:r>
+        <w:rPr>
+          <w:b/>
+          <w:i/>
+        </w:rPr>
+        <w:t>Trello</w:t>
+      </w:r>
+      <w:r>
+        <w:t xml:space="preserve"> – </w:t>
+      </w:r>
+      <w:r>
+        <w:rPr>
+          <w:b/>
+          <w:color w:val="538135" w:themeColor="accent6" w:themeShade="BF"/>
+          <w:sz w:val="24"/>
+        </w:rPr>
+        <w:t>Napisz klasę Product</w:t>
+      </w:r>
+    </w:p>
+    <w:p/>
+    <w:p>
+      <w:pPr>
+        <w:pStyle w:val="Akapitzlist"/>
+        <w:numPr>
+          <w:ilvl w:val="0"/>
+          <w:numId w:val="11"/>
+        </w:numPr>
+      </w:pPr>
+      <w:r>
+        <w:t xml:space="preserve">Klasa </w:t>
+      </w:r>
+      <w:r>
+        <w:rPr>
+          <w:i/>
+        </w:rPr>
+        <w:t xml:space="preserve">Dairy </w:t>
+      </w:r>
+      <w:r>
+        <w:t xml:space="preserve">reprezentująca </w:t>
+      </w:r>
+      <w:r>
+        <w:t xml:space="preserve">nabiał. Oprócz pól dziedziczonych po klasie </w:t>
+      </w:r>
+      <w:r>
+        <w:rPr>
+          <w:i/>
+        </w:rPr>
+        <w:t xml:space="preserve">Product </w:t>
+      </w:r>
+      <w:r>
+        <w:t xml:space="preserve">zawiera też w konstruktorze wywołanie z enuma typu nabiału. Enum zawarty jest w klasie </w:t>
+      </w:r>
+      <w:r>
+        <w:rPr>
+          <w:i/>
+        </w:rPr>
+        <w:t xml:space="preserve">DairyType </w:t>
+      </w:r>
+      <w:r>
+        <w:t xml:space="preserve">, a klasa </w:t>
+      </w:r>
+      <w:r>
+        <w:rPr>
+          <w:i/>
+        </w:rPr>
+        <w:t xml:space="preserve">Dairy </w:t>
+      </w:r>
+      <w:r>
+        <w:t>posiada pole:</w:t>
+      </w:r>
+    </w:p>
+    <w:p>
+      <w:pPr>
+        <w:ind w:left="360"/>
+      </w:pPr>
+      <w:r>
+        <w:t xml:space="preserve">- </w:t>
+      </w:r>
+      <w:r>
+        <w:t>private DairyType type  - reprezentując</w:t>
+      </w:r>
+      <w:r>
+        <w:t>e</w:t>
+      </w:r>
+      <w:r>
+        <w:t xml:space="preserve"> </w:t>
+      </w:r>
+      <w:r>
+        <w:t xml:space="preserve">typ nabiału, np. ser żółty, mleko, twaróg etc. </w:t>
+      </w:r>
+    </w:p>
+    <w:p>
+      <w:pPr>
+        <w:ind w:left="360"/>
+        <w:jc w:val="both"/>
+      </w:pPr>
+      <w:r>
+        <w:rPr>
+          <w:b/>
+          <w:i/>
+        </w:rPr>
+        <w:t>Trello</w:t>
+      </w:r>
+      <w:r>
+        <w:t xml:space="preserve"> – </w:t>
+      </w:r>
+      <w:r>
+        <w:rPr>
+          <w:b/>
+          <w:color w:val="538135" w:themeColor="accent6" w:themeShade="BF"/>
+          <w:sz w:val="24"/>
+        </w:rPr>
+        <w:t xml:space="preserve">Napisz </w:t>
+      </w:r>
+      <w:r>
+        <w:rPr>
+          <w:b/>
+          <w:color w:val="538135" w:themeColor="accent6" w:themeShade="BF"/>
+          <w:sz w:val="24"/>
+        </w:rPr>
+        <w:t>klasy Dairy i enum DairyType</w:t>
       </w:r>
     </w:p>
     <w:p/>
     <w:p/>
     <w:p/>
     <w:p/>
-    <w:p>
-      <w:r>
-        <w:t>STAN PODSTAWOWY</w:t>
+    <w:p/>
+    <w:p>
+      <w:pPr>
+        <w:pStyle w:val="Akapitzlist"/>
+        <w:numPr>
+          <w:ilvl w:val="0"/>
+          <w:numId w:val="11"/>
+        </w:numPr>
+      </w:pPr>
+      <w:r>
+        <w:lastRenderedPageBreak/>
+        <w:t xml:space="preserve">Klasa </w:t>
+      </w:r>
+      <w:r>
+        <w:rPr>
+          <w:i/>
+        </w:rPr>
+        <w:t xml:space="preserve">Bread </w:t>
+      </w:r>
+      <w:r>
+        <w:t xml:space="preserve">reprezentująca </w:t>
+      </w:r>
+      <w:r>
+        <w:t>pieczywo</w:t>
+      </w:r>
+      <w:r>
+        <w:t xml:space="preserve">. Oprócz pól dziedziczonych po klasie </w:t>
+      </w:r>
+      <w:r>
+        <w:rPr>
+          <w:i/>
+        </w:rPr>
+        <w:t xml:space="preserve">Product </w:t>
+      </w:r>
+      <w:r>
+        <w:t xml:space="preserve">zawiera też w konstruktorze wywołanie z enuma typu </w:t>
+      </w:r>
+      <w:r>
+        <w:t>pieczywa</w:t>
+      </w:r>
+      <w:r>
+        <w:t xml:space="preserve">. Enum zawarty jest w klasie </w:t>
+      </w:r>
+      <w:r>
+        <w:rPr>
+          <w:i/>
+        </w:rPr>
+        <w:t>Bread</w:t>
+      </w:r>
+      <w:r>
+        <w:rPr>
+          <w:i/>
+        </w:rPr>
+        <w:t xml:space="preserve">Type </w:t>
+      </w:r>
+      <w:r>
+        <w:t xml:space="preserve">, a klasa </w:t>
+      </w:r>
+      <w:r>
+        <w:rPr>
+          <w:i/>
+        </w:rPr>
+        <w:t>Bread</w:t>
+      </w:r>
+      <w:r>
+        <w:rPr>
+          <w:i/>
+        </w:rPr>
+        <w:t xml:space="preserve"> </w:t>
+      </w:r>
+      <w:r>
+        <w:t>posiada pole:</w:t>
+      </w:r>
+    </w:p>
+    <w:p>
+      <w:pPr>
+        <w:ind w:left="360"/>
+      </w:pPr>
+      <w:r>
+        <w:t xml:space="preserve">- private </w:t>
+      </w:r>
+      <w:r>
+        <w:t>BreadType</w:t>
+      </w:r>
+      <w:r>
+        <w:t xml:space="preserve"> type  - reprezentujące typ </w:t>
+      </w:r>
+      <w:r>
+        <w:t>pieczywa</w:t>
+      </w:r>
+      <w:r>
+        <w:t xml:space="preserve">, np. </w:t>
+      </w:r>
+      <w:r>
+        <w:t>chleb, bułka, bagietka</w:t>
+      </w:r>
+      <w:r>
+        <w:t xml:space="preserve"> etc. </w:t>
+      </w:r>
+    </w:p>
+    <w:p>
+      <w:pPr>
+        <w:ind w:left="360"/>
+      </w:pPr>
+      <w:r>
+        <w:t xml:space="preserve">Pieczywo jest specyficznym typem produktu, którego termin ważności musi być generowany. Dlatego klasa Date posiada metodę która do aktualnej daty dodaje 3 dni jako upływu terminu ważności. </w:t>
+      </w:r>
+    </w:p>
+    <w:p>
+      <w:pPr>
+        <w:ind w:left="360"/>
+        <w:jc w:val="both"/>
+      </w:pPr>
+      <w:r>
+        <w:rPr>
+          <w:b/>
+          <w:i/>
+        </w:rPr>
+        <w:t>Trello</w:t>
+      </w:r>
+      <w:r>
+        <w:t xml:space="preserve"> – </w:t>
+      </w:r>
+      <w:r>
+        <w:rPr>
+          <w:b/>
+          <w:color w:val="538135" w:themeColor="accent6" w:themeShade="BF"/>
+          <w:sz w:val="24"/>
+        </w:rPr>
+        <w:t xml:space="preserve">Napisz </w:t>
+      </w:r>
+      <w:r>
+        <w:rPr>
+          <w:b/>
+          <w:color w:val="538135" w:themeColor="accent6" w:themeShade="BF"/>
+          <w:sz w:val="24"/>
+        </w:rPr>
+        <w:t xml:space="preserve">klasy </w:t>
+      </w:r>
+      <w:r>
+        <w:rPr>
+          <w:b/>
+          <w:color w:val="538135" w:themeColor="accent6" w:themeShade="BF"/>
+          <w:sz w:val="24"/>
+        </w:rPr>
+        <w:t>Bread i enum Bread</w:t>
+      </w:r>
+      <w:r>
+        <w:rPr>
+          <w:b/>
+          <w:color w:val="538135" w:themeColor="accent6" w:themeShade="BF"/>
+          <w:sz w:val="24"/>
+        </w:rPr>
+        <w:t>Type</w:t>
+      </w:r>
+    </w:p>
+    <w:p/>
+    <w:p>
+      <w:pPr>
+        <w:pStyle w:val="Akapitzlist"/>
+        <w:numPr>
+          <w:ilvl w:val="0"/>
+          <w:numId w:val="11"/>
+        </w:numPr>
+      </w:pPr>
+      <w:r>
+        <w:t xml:space="preserve">Klasa </w:t>
+      </w:r>
+      <w:r>
+        <w:rPr>
+          <w:i/>
+        </w:rPr>
+        <w:t xml:space="preserve">Meat </w:t>
+      </w:r>
+      <w:r>
+        <w:t xml:space="preserve">reprezentująca </w:t>
+      </w:r>
+      <w:r>
+        <w:t>mięso</w:t>
+      </w:r>
+      <w:r>
+        <w:t xml:space="preserve">. Oprócz pól dziedziczonych po klasie </w:t>
+      </w:r>
+      <w:r>
+        <w:rPr>
+          <w:i/>
+        </w:rPr>
+        <w:t xml:space="preserve">Product </w:t>
+      </w:r>
+      <w:r>
+        <w:t xml:space="preserve">zawiera też w konstruktorze wywołanie z enuma typu </w:t>
+      </w:r>
+      <w:r>
+        <w:t>mięsa</w:t>
+      </w:r>
+      <w:r>
+        <w:t xml:space="preserve">. Enum zawarty jest w klasie </w:t>
+      </w:r>
+      <w:r>
+        <w:rPr>
+          <w:i/>
+        </w:rPr>
+        <w:t>Meat</w:t>
+      </w:r>
+      <w:r>
+        <w:rPr>
+          <w:i/>
+        </w:rPr>
+        <w:t xml:space="preserve">Type </w:t>
+      </w:r>
+      <w:r>
+        <w:t xml:space="preserve">, a klasa </w:t>
+      </w:r>
+      <w:r>
+        <w:rPr>
+          <w:i/>
+        </w:rPr>
+        <w:t>Meat</w:t>
+      </w:r>
+      <w:r>
+        <w:rPr>
+          <w:i/>
+        </w:rPr>
+        <w:t xml:space="preserve"> </w:t>
+      </w:r>
+      <w:r>
+        <w:t>posiada pola</w:t>
+      </w:r>
+      <w:r>
+        <w:t>:</w:t>
+      </w:r>
+    </w:p>
+    <w:p>
+      <w:pPr>
+        <w:ind w:left="360"/>
+      </w:pPr>
+      <w:r>
+        <w:t xml:space="preserve">- private </w:t>
+      </w:r>
+      <w:r>
+        <w:t>Meat</w:t>
+      </w:r>
+      <w:r>
+        <w:t xml:space="preserve">Type type  - reprezentujące typ </w:t>
+      </w:r>
+      <w:r>
+        <w:t>mięsa</w:t>
+      </w:r>
+      <w:r>
+        <w:t xml:space="preserve">, np. </w:t>
+      </w:r>
+      <w:r>
+        <w:t xml:space="preserve">wieprzowina, wołowina, drób, dziczyzna, </w:t>
+      </w:r>
+      <w:r>
+        <w:t xml:space="preserve"> etc.</w:t>
+      </w:r>
+    </w:p>
+    <w:p>
+      <w:pPr>
+        <w:ind w:left="360"/>
+      </w:pPr>
+      <w:r>
+        <w:t>- private boolean isFrozen – reprezentujące informację czy mięso jest zamrożone, jeśli jest zamrożone, należy do daty spożycia dodać jeden rok i umieścić produkt w zamrażarce,</w:t>
+      </w:r>
+    </w:p>
+    <w:p>
+      <w:pPr>
+        <w:ind w:left="360"/>
+      </w:pPr>
+      <w:r>
+        <w:t>- private boolean isSliced  - reprezentujące informację czy mięso jest pofiletowane czy w całości</w:t>
+      </w:r>
+      <w:r>
+        <w:t>,</w:t>
+      </w:r>
+      <w:r>
+        <w:t xml:space="preserve"> </w:t>
+      </w:r>
+    </w:p>
+    <w:p>
+      <w:pPr>
+        <w:ind w:left="360"/>
+        <w:jc w:val="both"/>
+      </w:pPr>
+      <w:r>
+        <w:rPr>
+          <w:b/>
+          <w:i/>
+        </w:rPr>
+        <w:t>Trello</w:t>
+      </w:r>
+      <w:r>
+        <w:t xml:space="preserve"> – </w:t>
+      </w:r>
+      <w:r>
+        <w:rPr>
+          <w:b/>
+          <w:color w:val="538135" w:themeColor="accent6" w:themeShade="BF"/>
+          <w:sz w:val="24"/>
+        </w:rPr>
+        <w:t xml:space="preserve">Napisz </w:t>
+      </w:r>
+      <w:r>
+        <w:rPr>
+          <w:b/>
+          <w:color w:val="538135" w:themeColor="accent6" w:themeShade="BF"/>
+          <w:sz w:val="24"/>
+        </w:rPr>
+        <w:t xml:space="preserve">klasy </w:t>
+      </w:r>
+      <w:r>
+        <w:rPr>
+          <w:b/>
+          <w:color w:val="538135" w:themeColor="accent6" w:themeShade="BF"/>
+          <w:sz w:val="24"/>
+        </w:rPr>
+        <w:t>Meat</w:t>
+      </w:r>
+      <w:r>
+        <w:rPr>
+          <w:b/>
+          <w:color w:val="538135" w:themeColor="accent6" w:themeShade="BF"/>
+          <w:sz w:val="24"/>
+        </w:rPr>
+        <w:t xml:space="preserve"> i enum </w:t>
+      </w:r>
+      <w:r>
+        <w:rPr>
+          <w:b/>
+          <w:color w:val="538135" w:themeColor="accent6" w:themeShade="BF"/>
+          <w:sz w:val="24"/>
+        </w:rPr>
+        <w:t>Meat</w:t>
+      </w:r>
+      <w:r>
+        <w:rPr>
+          <w:b/>
+          <w:color w:val="538135" w:themeColor="accent6" w:themeShade="BF"/>
+          <w:sz w:val="24"/>
+        </w:rPr>
+        <w:t>Type</w:t>
+      </w:r>
+    </w:p>
+    <w:p/>
+    <w:p>
+      <w:pPr>
+        <w:pStyle w:val="Akapitzlist"/>
+        <w:numPr>
+          <w:ilvl w:val="0"/>
+          <w:numId w:val="11"/>
+        </w:numPr>
+      </w:pPr>
+      <w:r>
+        <w:t xml:space="preserve">Klasa </w:t>
+      </w:r>
+      <w:r>
+        <w:rPr>
+          <w:i/>
+        </w:rPr>
+        <w:t>Fish</w:t>
+      </w:r>
+      <w:r>
+        <w:rPr>
+          <w:i/>
+        </w:rPr>
+        <w:t xml:space="preserve"> </w:t>
+      </w:r>
+      <w:r>
+        <w:t xml:space="preserve">reprezentująca </w:t>
+      </w:r>
+      <w:r>
+        <w:t>ryby</w:t>
+      </w:r>
+      <w:r>
+        <w:t xml:space="preserve">. Oprócz pól dziedziczonych po klasie </w:t>
+      </w:r>
+      <w:r>
+        <w:rPr>
+          <w:i/>
+        </w:rPr>
+        <w:t xml:space="preserve">Product </w:t>
+      </w:r>
+      <w:r>
+        <w:t xml:space="preserve">zawiera też w konstruktorze wywołanie z enuma typu </w:t>
+      </w:r>
+      <w:r>
+        <w:t>ryby</w:t>
+      </w:r>
+      <w:r>
+        <w:t xml:space="preserve">. Enum zawarty jest w klasie </w:t>
+      </w:r>
+      <w:r>
+        <w:rPr>
+          <w:i/>
+        </w:rPr>
+        <w:t>Fish</w:t>
+      </w:r>
+      <w:r>
+        <w:rPr>
+          <w:i/>
+        </w:rPr>
+        <w:t xml:space="preserve">Type </w:t>
+      </w:r>
+      <w:r>
+        <w:t xml:space="preserve">, a klasa </w:t>
+      </w:r>
+      <w:r>
+        <w:rPr>
+          <w:i/>
+        </w:rPr>
+        <w:t>Fish</w:t>
+      </w:r>
+      <w:r>
+        <w:rPr>
+          <w:i/>
+        </w:rPr>
+        <w:t xml:space="preserve"> </w:t>
+      </w:r>
+      <w:r>
+        <w:t>posiada pola:</w:t>
+      </w:r>
+    </w:p>
+    <w:p>
+      <w:pPr>
+        <w:ind w:left="360"/>
+      </w:pPr>
+      <w:r>
+        <w:t xml:space="preserve">- private </w:t>
+      </w:r>
+      <w:r>
+        <w:t>Fish</w:t>
+      </w:r>
+      <w:r>
+        <w:t xml:space="preserve">Type type  - reprezentujące typ </w:t>
+      </w:r>
+      <w:r>
+        <w:t>ryby</w:t>
+      </w:r>
+      <w:r>
+        <w:t xml:space="preserve">, </w:t>
+      </w:r>
+      <w:r>
+        <w:t xml:space="preserve">w tym przypadku sposobu jej przyrządzenia lub zapakowania </w:t>
+      </w:r>
+      <w:r>
+        <w:t xml:space="preserve">np. </w:t>
+      </w:r>
+      <w:r>
+        <w:t>wędzona, filet, tusza, puszka</w:t>
+      </w:r>
+      <w:r>
+        <w:t xml:space="preserve"> etc.</w:t>
+      </w:r>
+    </w:p>
+    <w:p>
+      <w:pPr>
+        <w:ind w:left="360"/>
+      </w:pPr>
+      <w:r>
+        <w:t xml:space="preserve">- private boolean isFrozen – reprezentujące informację czy </w:t>
+      </w:r>
+      <w:r>
+        <w:t>ryba jest zamrożona</w:t>
+      </w:r>
+      <w:r>
+        <w:t>, jeśli jest zamrożona</w:t>
+      </w:r>
+      <w:r>
+        <w:t>,</w:t>
+      </w:r>
+      <w:r>
+        <w:t xml:space="preserve"> jeśli zamrożona </w:t>
+      </w:r>
+      <w:r>
+        <w:t>należy do daty spożycia dodać jeden rok i umieścić produkt w zamrażarce,</w:t>
+      </w:r>
+    </w:p>
+    <w:p>
+      <w:pPr>
+        <w:ind w:left="360"/>
+      </w:pPr>
+      <w:r>
+        <w:t xml:space="preserve">- private boolean isSliced  - reprezentujące informację czy mięso jest pofiletowane czy w całości, </w:t>
+      </w:r>
+    </w:p>
+    <w:p>
+      <w:pPr>
+        <w:ind w:left="360"/>
+      </w:pPr>
+      <w:r>
+        <w:t xml:space="preserve">Pieczywo jest specyficznym typem produktu, którego termin ważności musi być generowany. Dlatego klasa Date posiada metodę która do aktualnej daty dodaje 3 dni jako upływu terminu ważności. </w:t>
+      </w:r>
+    </w:p>
+    <w:p>
+      <w:pPr>
+        <w:ind w:left="360"/>
+        <w:jc w:val="both"/>
+      </w:pPr>
+      <w:r>
+        <w:rPr>
+          <w:b/>
+          <w:i/>
+        </w:rPr>
+        <w:t>Trello</w:t>
+      </w:r>
+      <w:r>
+        <w:t xml:space="preserve"> – </w:t>
+      </w:r>
+      <w:r>
+        <w:rPr>
+          <w:b/>
+          <w:color w:val="538135" w:themeColor="accent6" w:themeShade="BF"/>
+          <w:sz w:val="24"/>
+        </w:rPr>
+        <w:t xml:space="preserve">Napisz </w:t>
+      </w:r>
+      <w:r>
+        <w:rPr>
+          <w:b/>
+          <w:color w:val="538135" w:themeColor="accent6" w:themeShade="BF"/>
+          <w:sz w:val="24"/>
+        </w:rPr>
+        <w:t xml:space="preserve">klasy </w:t>
+      </w:r>
+      <w:r>
+        <w:rPr>
+          <w:b/>
+          <w:color w:val="538135" w:themeColor="accent6" w:themeShade="BF"/>
+          <w:sz w:val="24"/>
+        </w:rPr>
+        <w:t>Fish i enum Fish</w:t>
+      </w:r>
+      <w:r>
+        <w:rPr>
+          <w:b/>
+          <w:color w:val="538135" w:themeColor="accent6" w:themeShade="BF"/>
+          <w:sz w:val="24"/>
+        </w:rPr>
+        <w:t>Type</w:t>
       </w:r>
     </w:p>
     <w:p/>
     <w:p/>
-    <w:p>
-      <w:r>
-        <w:t>LISTA ZAKUPÓW – stanowi produkty, które trafiają tu, gdyż skończyły się w stanie podstawowym</w:t>
-      </w:r>
-    </w:p>
     <w:p/>
     <w:p/>
     <w:p>
-      <w:r>
-        <w:t>PRODUKTY WYRZUCANE:</w:t>
+      <w:pPr>
+        <w:pStyle w:val="Akapitzlist"/>
+        <w:numPr>
+          <w:ilvl w:val="0"/>
+          <w:numId w:val="11"/>
+        </w:numPr>
+      </w:pPr>
+      <w:r>
+        <w:lastRenderedPageBreak/>
+        <w:t xml:space="preserve">Klasa </w:t>
+      </w:r>
+      <w:r>
+        <w:rPr>
+          <w:i/>
+        </w:rPr>
+        <w:t>Meat</w:t>
+      </w:r>
+      <w:r>
+        <w:rPr>
+          <w:i/>
+        </w:rPr>
+        <w:t>s</w:t>
+      </w:r>
+      <w:r>
+        <w:rPr>
+          <w:i/>
+        </w:rPr>
+        <w:t xml:space="preserve"> </w:t>
+      </w:r>
+      <w:r>
+        <w:t xml:space="preserve">reprezentująca </w:t>
+      </w:r>
+      <w:r>
+        <w:t>wędliny</w:t>
+      </w:r>
+      <w:r>
+        <w:t xml:space="preserve">. Oprócz pól dziedziczonych po klasie </w:t>
+      </w:r>
+      <w:r>
+        <w:rPr>
+          <w:i/>
+        </w:rPr>
+        <w:t xml:space="preserve">Product </w:t>
+      </w:r>
+      <w:r>
+        <w:t xml:space="preserve">zawiera też w konstruktorze wywołanie z enuma typu </w:t>
+      </w:r>
+      <w:r>
+        <w:t>wędliny</w:t>
+      </w:r>
+      <w:r>
+        <w:t xml:space="preserve">. Enum zawarty jest w klasie </w:t>
+      </w:r>
+      <w:r>
+        <w:rPr>
+          <w:i/>
+        </w:rPr>
+        <w:t>Meat</w:t>
+      </w:r>
+      <w:r>
+        <w:rPr>
+          <w:i/>
+        </w:rPr>
+        <w:t>s</w:t>
+      </w:r>
+      <w:r>
+        <w:rPr>
+          <w:i/>
+        </w:rPr>
+        <w:t xml:space="preserve">Type </w:t>
+      </w:r>
+      <w:r>
+        <w:t xml:space="preserve">, a klasa </w:t>
+      </w:r>
+      <w:r>
+        <w:rPr>
+          <w:i/>
+        </w:rPr>
+        <w:t>Meat</w:t>
+      </w:r>
+      <w:r>
+        <w:rPr>
+          <w:i/>
+        </w:rPr>
+        <w:t>s</w:t>
+      </w:r>
+      <w:r>
+        <w:rPr>
+          <w:i/>
+        </w:rPr>
+        <w:t xml:space="preserve"> </w:t>
+      </w:r>
+      <w:r>
+        <w:t>posiada pola:</w:t>
+      </w:r>
+    </w:p>
+    <w:p>
+      <w:pPr>
+        <w:ind w:left="360"/>
+      </w:pPr>
+      <w:r>
+        <w:t>- private Meat</w:t>
+      </w:r>
+      <w:r>
+        <w:t>s</w:t>
+      </w:r>
+      <w:r>
+        <w:t xml:space="preserve">Type type  - reprezentujące typ </w:t>
+      </w:r>
+      <w:r>
+        <w:t>wędliny</w:t>
+      </w:r>
+      <w:r>
+        <w:t xml:space="preserve">, np. </w:t>
+      </w:r>
+      <w:r>
+        <w:t>drobiowa, wieprzowa, kiełbasa, szynka, ogonówka</w:t>
+      </w:r>
+      <w:r>
+        <w:t xml:space="preserve">  etc.</w:t>
+      </w:r>
+    </w:p>
+    <w:p>
+      <w:pPr>
+        <w:ind w:left="360"/>
+      </w:pPr>
+      <w:r>
+        <w:t>- private boolean isFrozen – reprezentujące informację czy mięso jest zamrożone, jeśli jest zamrożone, należy do daty spożycia dodać jeden rok i umieścić produkt w zamrażarce,</w:t>
+      </w:r>
+    </w:p>
+    <w:p>
+      <w:pPr>
+        <w:ind w:left="360"/>
+      </w:pPr>
+      <w:r>
+        <w:t xml:space="preserve">- private boolean isSliced  - reprezentujące informację czy </w:t>
+      </w:r>
+      <w:r>
+        <w:t>wędlina jest pokrojona na plasterki</w:t>
+      </w:r>
+      <w:r>
+        <w:t xml:space="preserve"> czy w całości</w:t>
+      </w:r>
+      <w:r>
+        <w:t>, jeśli jest pokrojona na plasterki, nie powinna zostać zamrożona</w:t>
+      </w:r>
+      <w:r>
+        <w:t xml:space="preserve">, </w:t>
+      </w:r>
+    </w:p>
+    <w:p>
+      <w:pPr>
+        <w:ind w:left="360"/>
+        <w:jc w:val="both"/>
+      </w:pPr>
+      <w:r>
+        <w:rPr>
+          <w:b/>
+          <w:i/>
+        </w:rPr>
+        <w:t>Trello</w:t>
+      </w:r>
+      <w:r>
+        <w:t xml:space="preserve"> – </w:t>
+      </w:r>
+      <w:r>
+        <w:rPr>
+          <w:b/>
+          <w:color w:val="538135" w:themeColor="accent6" w:themeShade="BF"/>
+          <w:sz w:val="24"/>
+        </w:rPr>
+        <w:t xml:space="preserve">Napisz </w:t>
+      </w:r>
+      <w:r>
+        <w:rPr>
+          <w:b/>
+          <w:color w:val="538135" w:themeColor="accent6" w:themeShade="BF"/>
+          <w:sz w:val="24"/>
+        </w:rPr>
+        <w:t>klasy Meat</w:t>
+      </w:r>
+      <w:r>
+        <w:rPr>
+          <w:b/>
+          <w:color w:val="538135" w:themeColor="accent6" w:themeShade="BF"/>
+          <w:sz w:val="24"/>
+        </w:rPr>
+        <w:t>s</w:t>
+      </w:r>
+      <w:r>
+        <w:rPr>
+          <w:b/>
+          <w:color w:val="538135" w:themeColor="accent6" w:themeShade="BF"/>
+          <w:sz w:val="24"/>
+        </w:rPr>
+        <w:t xml:space="preserve"> i enum Meat</w:t>
+      </w:r>
+      <w:r>
+        <w:rPr>
+          <w:b/>
+          <w:color w:val="538135" w:themeColor="accent6" w:themeShade="BF"/>
+          <w:sz w:val="24"/>
+        </w:rPr>
+        <w:t>s</w:t>
+      </w:r>
+      <w:r>
+        <w:rPr>
+          <w:b/>
+          <w:color w:val="538135" w:themeColor="accent6" w:themeShade="BF"/>
+          <w:sz w:val="24"/>
+        </w:rPr>
+        <w:t>Type</w:t>
       </w:r>
     </w:p>
     <w:p/>
     <w:p>
-      <w:r>
-        <w:t>STATYSTYKI WYRZUCANIA:</w:t>
+      <w:pPr>
+        <w:pStyle w:val="Akapitzlist"/>
+        <w:numPr>
+          <w:ilvl w:val="0"/>
+          <w:numId w:val="11"/>
+        </w:numPr>
+      </w:pPr>
+      <w:r>
+        <w:t xml:space="preserve">Klasa </w:t>
+      </w:r>
+      <w:r>
+        <w:rPr>
+          <w:i/>
+        </w:rPr>
+        <w:t>FruitsVegetables</w:t>
+      </w:r>
+      <w:r>
+        <w:rPr>
+          <w:i/>
+        </w:rPr>
+        <w:t xml:space="preserve"> </w:t>
+      </w:r>
+      <w:r>
+        <w:t xml:space="preserve">reprezentująca </w:t>
+      </w:r>
+      <w:r>
+        <w:t>owoce i warzywa</w:t>
+      </w:r>
+      <w:r>
+        <w:t xml:space="preserve">. Oprócz pól dziedziczonych po klasie </w:t>
+      </w:r>
+      <w:r>
+        <w:rPr>
+          <w:i/>
+        </w:rPr>
+        <w:t>Product</w:t>
+      </w:r>
+      <w:r>
+        <w:rPr>
+          <w:i/>
+        </w:rPr>
+        <w:t xml:space="preserve"> </w:t>
+      </w:r>
+      <w:r>
+        <w:t>posiada pola:</w:t>
+      </w:r>
+    </w:p>
+    <w:p>
+      <w:pPr>
+        <w:ind w:left="360"/>
+      </w:pPr>
+      <w:r>
+        <w:t>- private boolean is</w:t>
+      </w:r>
+      <w:r>
+        <w:t>Fruit</w:t>
+      </w:r>
+      <w:r>
+        <w:t xml:space="preserve"> – reprezentujące informację czy </w:t>
+      </w:r>
+      <w:r>
+        <w:t>produkt jest warzywem czy owocem, jeśli true jest owocem, jeśli false jest warzywem,</w:t>
+      </w:r>
+    </w:p>
+    <w:p>
+      <w:pPr>
+        <w:ind w:left="360"/>
+      </w:pPr>
+      <w:r>
+        <w:t>- private boolean is</w:t>
+      </w:r>
+      <w:r>
+        <w:t>InTheFridge</w:t>
+      </w:r>
+      <w:r>
+        <w:t xml:space="preserve">  - reprezentujące informację czy </w:t>
+      </w:r>
+      <w:r>
+        <w:t>warzywo/owoc ma zostać umieszczone w lodówce czy w szafce</w:t>
+      </w:r>
+      <w:r>
+        <w:t>,</w:t>
+      </w:r>
+      <w:r>
+        <w:t xml:space="preserve"> jeśli w lodówce to termin przydatności spożycia zmieni się o 1 miesiąc, a jeśli na zewnątrz, to produkty będą zdatne do spożycia jedynie 7 dni,</w:t>
+      </w:r>
+      <w:r>
+        <w:t xml:space="preserve"> </w:t>
+      </w:r>
+    </w:p>
+    <w:p>
+      <w:pPr>
+        <w:ind w:left="360"/>
+        <w:jc w:val="both"/>
+      </w:pPr>
+      <w:r>
+        <w:rPr>
+          <w:b/>
+          <w:i/>
+        </w:rPr>
+        <w:t>Trello</w:t>
+      </w:r>
+      <w:r>
+        <w:t xml:space="preserve"> – </w:t>
+      </w:r>
+      <w:r>
+        <w:rPr>
+          <w:b/>
+          <w:color w:val="538135" w:themeColor="accent6" w:themeShade="BF"/>
+          <w:sz w:val="24"/>
+        </w:rPr>
+        <w:t xml:space="preserve">Napisz </w:t>
+      </w:r>
+      <w:r>
+        <w:rPr>
+          <w:b/>
+          <w:color w:val="538135" w:themeColor="accent6" w:themeShade="BF"/>
+          <w:sz w:val="24"/>
+        </w:rPr>
+        <w:t>klas</w:t>
+      </w:r>
+      <w:r>
+        <w:rPr>
+          <w:b/>
+          <w:color w:val="538135" w:themeColor="accent6" w:themeShade="BF"/>
+          <w:sz w:val="24"/>
+        </w:rPr>
+        <w:t>ę FruitsVegetables</w:t>
       </w:r>
     </w:p>
     <w:p/>
     <w:p/>
+    <w:p>
+      <w:r>
+        <w:t>Sweets(Slodycze):</w:t>
+      </w:r>
+    </w:p>
+    <w:p>
+      <w:r>
+        <w:t>Spices(Przyprawy)</w:t>
+      </w:r>
+    </w:p>
+    <w:p>
+      <w:r>
+        <w:t xml:space="preserve">Others(Pozostałe) – produkty, które nie muszą być umieszczone w lodówce i ich termin ważności jest zawsze taki jak na paczce, nie można na niego w żaden sposób wpłynąć. </w:t>
+      </w:r>
+      <w:r>
+        <w:t xml:space="preserve">Np. makaron, ryż etc. </w:t>
+      </w:r>
+      <w:bookmarkStart w:id="0" w:name="_GoBack"/>
+      <w:bookmarkEnd w:id="0"/>
+    </w:p>
+    <w:p>
+      <w:pPr>
+        <w:pStyle w:val="Akapitzlist"/>
+        <w:numPr>
+          <w:ilvl w:val="0"/>
+          <w:numId w:val="10"/>
+        </w:numPr>
+        <w:jc w:val="center"/>
+        <w:rPr>
+          <w:b/>
+          <w:sz w:val="20"/>
+        </w:rPr>
+      </w:pPr>
+      <w:r>
+        <w:rPr>
+          <w:b/>
+          <w:sz w:val="20"/>
+        </w:rPr>
+        <w:t xml:space="preserve">TWORZENIE KLAS </w:t>
+      </w:r>
+      <w:r>
+        <w:rPr>
+          <w:b/>
+          <w:sz w:val="20"/>
+        </w:rPr>
+        <w:t>DODATKOWYCH</w:t>
+      </w:r>
+    </w:p>
+    <w:p>
+      <w:pPr>
+        <w:pStyle w:val="Akapitzlist"/>
+      </w:pPr>
+    </w:p>
+    <w:p>
+      <w:pPr>
+        <w:pStyle w:val="Akapitzlist"/>
+        <w:numPr>
+          <w:ilvl w:val="0"/>
+          <w:numId w:val="11"/>
+        </w:numPr>
+      </w:pPr>
+      <w:r>
+        <w:t xml:space="preserve">Klasą określającą daty jest klasa </w:t>
+      </w:r>
+      <w:r>
+        <w:rPr>
+          <w:i/>
+        </w:rPr>
+        <w:t>Date</w:t>
+      </w:r>
+      <w:r>
+        <w:t>. Powinna zawierać w sobie metody dostosowane do różnych użyć:</w:t>
+      </w:r>
+    </w:p>
+    <w:p>
+      <w:pPr>
+        <w:pStyle w:val="Akapitzlist"/>
+        <w:rPr>
+          <w:i/>
+        </w:rPr>
+      </w:pPr>
+    </w:p>
+    <w:p>
+      <w:pPr>
+        <w:pStyle w:val="Akapitzlist"/>
+      </w:pPr>
+      <w:r>
+        <w:rPr>
+          <w:i/>
+        </w:rPr>
+        <w:t xml:space="preserve">generateCurrentDate(); </w:t>
+      </w:r>
+      <w:r>
+        <w:t xml:space="preserve"> - generuje aktualną datę na min. do wykorzystania przy wprowadzaniu produktów oraz sprawdzaniu aktualnej daty dla codziennego porównywania  z terminami upływu ważności produktów w naszym magazynie,</w:t>
+      </w:r>
+    </w:p>
+    <w:p>
+      <w:pPr>
+        <w:pStyle w:val="Akapitzlist"/>
+      </w:pPr>
+    </w:p>
+    <w:p>
+      <w:pPr>
+        <w:pStyle w:val="Akapitzlist"/>
+        <w:rPr>
+          <w:i/>
+        </w:rPr>
+      </w:pPr>
+      <w:r>
+        <w:rPr>
+          <w:i/>
+        </w:rPr>
+        <w:t>generateBreadDateOfExpiration();</w:t>
+      </w:r>
+      <w:r>
+        <w:t xml:space="preserve">  - generuje datę w tym przypadku odpowiedzialną za datę ważności produktu, który nie ma takiej daty podanej przez producenta, czyli na przykład pieczywo = </w:t>
+      </w:r>
+      <w:r>
+        <w:rPr>
+          <w:i/>
+        </w:rPr>
+        <w:t>generateCurrentDate()</w:t>
+      </w:r>
+      <w:r>
+        <w:rPr>
+          <w:i/>
+        </w:rPr>
+        <w:t xml:space="preserve"> + 3 dni do przodu</w:t>
+      </w:r>
+      <w:r>
+        <w:rPr>
+          <w:i/>
+        </w:rPr>
+        <w:t>,</w:t>
+      </w:r>
+    </w:p>
+    <w:p>
+      <w:pPr>
+        <w:pStyle w:val="Akapitzlist"/>
+        <w:rPr>
+          <w:i/>
+        </w:rPr>
+      </w:pPr>
+    </w:p>
+    <w:p>
+      <w:pPr>
+        <w:pStyle w:val="Akapitzlist"/>
+        <w:rPr>
+          <w:i/>
+        </w:rPr>
+      </w:pPr>
+      <w:r>
+        <w:rPr>
+          <w:i/>
+        </w:rPr>
+        <w:lastRenderedPageBreak/>
+        <w:t>generateFrozen</w:t>
+      </w:r>
+      <w:r>
+        <w:rPr>
+          <w:i/>
+        </w:rPr>
+        <w:t>DateOfExpiration();</w:t>
+      </w:r>
+      <w:r>
+        <w:t xml:space="preserve">  - generuje datę w tym przypadku odpowiedzialną za datę ważności produktu, który</w:t>
+      </w:r>
+      <w:r>
+        <w:t xml:space="preserve"> jest lub będzie zmrożony czyli na przykład ryby</w:t>
+      </w:r>
+      <w:r>
+        <w:t xml:space="preserve"> = </w:t>
+      </w:r>
+      <w:r>
+        <w:rPr>
+          <w:i/>
+        </w:rPr>
+        <w:t>generateCurrentDate()</w:t>
+      </w:r>
+      <w:r>
+        <w:rPr>
+          <w:i/>
+        </w:rPr>
+        <w:t xml:space="preserve"> + 1 rok</w:t>
+      </w:r>
+      <w:r>
+        <w:rPr>
+          <w:i/>
+        </w:rPr>
+        <w:t xml:space="preserve"> do przodu,</w:t>
+      </w:r>
+    </w:p>
+    <w:p>
+      <w:pPr>
+        <w:pStyle w:val="Akapitzlist"/>
+        <w:rPr>
+          <w:i/>
+        </w:rPr>
+      </w:pPr>
+    </w:p>
+    <w:p>
+      <w:pPr>
+        <w:pStyle w:val="Akapitzlist"/>
+        <w:rPr>
+          <w:i/>
+        </w:rPr>
+      </w:pPr>
+      <w:r>
+        <w:rPr>
+          <w:i/>
+        </w:rPr>
+        <w:t xml:space="preserve">generateFridgeVegetablesFruitsDateOfExpiration(); </w:t>
+      </w:r>
+      <w:r>
+        <w:t xml:space="preserve">- generuje datę przydatności spożycia owoców i warzyw, które znajdują się w lodówce </w:t>
+      </w:r>
+      <w:r>
+        <w:rPr>
+          <w:i/>
+        </w:rPr>
+        <w:t xml:space="preserve">generateCurrentDate() + </w:t>
+      </w:r>
+      <w:r>
+        <w:rPr>
+          <w:i/>
+        </w:rPr>
+        <w:t>1</w:t>
+      </w:r>
+      <w:r>
+        <w:rPr>
+          <w:i/>
+        </w:rPr>
+        <w:t xml:space="preserve"> </w:t>
+      </w:r>
+      <w:r>
+        <w:rPr>
+          <w:i/>
+        </w:rPr>
+        <w:t xml:space="preserve">miesiąc </w:t>
+      </w:r>
+      <w:r>
+        <w:rPr>
+          <w:i/>
+        </w:rPr>
+        <w:t>do przodu,</w:t>
+      </w:r>
+    </w:p>
+    <w:p>
+      <w:pPr>
+        <w:pStyle w:val="Akapitzlist"/>
+        <w:rPr>
+          <w:i/>
+        </w:rPr>
+      </w:pPr>
+    </w:p>
+    <w:p>
+      <w:pPr>
+        <w:pStyle w:val="Akapitzlist"/>
+        <w:rPr>
+          <w:i/>
+        </w:rPr>
+      </w:pPr>
+      <w:r>
+        <w:rPr>
+          <w:i/>
+        </w:rPr>
+        <w:t>generate</w:t>
+      </w:r>
+      <w:r>
+        <w:rPr>
+          <w:i/>
+        </w:rPr>
+        <w:t>Outside</w:t>
+      </w:r>
+      <w:r>
+        <w:rPr>
+          <w:i/>
+        </w:rPr>
+        <w:t xml:space="preserve">VegetablesFruitsDateOfExpiration(); </w:t>
+      </w:r>
+      <w:r>
+        <w:t xml:space="preserve">- generuje datę przydatności spożycia owoców i warzyw, które znajdują się </w:t>
+      </w:r>
+      <w:r>
+        <w:t>na zewnątrz</w:t>
+      </w:r>
+      <w:r>
+        <w:t xml:space="preserve"> </w:t>
+      </w:r>
+      <w:r>
+        <w:rPr>
+          <w:i/>
+        </w:rPr>
+        <w:t xml:space="preserve">generateCurrentDate() + </w:t>
+      </w:r>
+      <w:r>
+        <w:rPr>
+          <w:i/>
+        </w:rPr>
+        <w:t>7</w:t>
+      </w:r>
+      <w:r>
+        <w:rPr>
+          <w:i/>
+        </w:rPr>
+        <w:t xml:space="preserve"> </w:t>
+      </w:r>
+      <w:r>
+        <w:rPr>
+          <w:i/>
+        </w:rPr>
+        <w:t>dni</w:t>
+      </w:r>
+      <w:r>
+        <w:rPr>
+          <w:i/>
+        </w:rPr>
+        <w:t xml:space="preserve"> do przodu,</w:t>
+      </w:r>
+    </w:p>
+    <w:p>
+      <w:r>
+        <w:tab/>
+        <w:t>Format generowanej daty: (DD/mm/YYYY , HH:mm:SS)</w:t>
+      </w:r>
+    </w:p>
+    <w:p>
+      <w:pPr>
+        <w:ind w:left="360"/>
+        <w:jc w:val="both"/>
+      </w:pPr>
+      <w:r>
+        <w:rPr>
+          <w:b/>
+          <w:i/>
+        </w:rPr>
+        <w:t>Trello</w:t>
+      </w:r>
+      <w:r>
+        <w:t xml:space="preserve"> – </w:t>
+      </w:r>
+      <w:r>
+        <w:rPr>
+          <w:b/>
+          <w:color w:val="538135" w:themeColor="accent6" w:themeShade="BF"/>
+          <w:sz w:val="24"/>
+        </w:rPr>
+        <w:t xml:space="preserve">Napisz klasę </w:t>
+      </w:r>
+      <w:r>
+        <w:rPr>
+          <w:b/>
+          <w:color w:val="538135" w:themeColor="accent6" w:themeShade="BF"/>
+          <w:sz w:val="24"/>
+        </w:rPr>
+        <w:t>Date</w:t>
+      </w:r>
+    </w:p>
+    <w:p>
+      <w:r>
+        <w:tab/>
+      </w:r>
+    </w:p>
+    <w:p>
+      <w:pPr>
+        <w:pStyle w:val="Akapitzlist"/>
+        <w:numPr>
+          <w:ilvl w:val="0"/>
+          <w:numId w:val="11"/>
+        </w:numPr>
+      </w:pPr>
+      <w:r>
+        <w:t xml:space="preserve">Klasa </w:t>
+      </w:r>
+      <w:r>
+        <w:rPr>
+          <w:i/>
+        </w:rPr>
+        <w:t>UnitTests – wszystkie metody muszą zostać przetestowane w tej klasie</w:t>
+      </w:r>
+    </w:p>
+    <w:p>
+      <w:pPr>
+        <w:ind w:left="360"/>
+        <w:jc w:val="both"/>
+      </w:pPr>
+      <w:r>
+        <w:rPr>
+          <w:b/>
+          <w:i/>
+        </w:rPr>
+        <w:t>Trello</w:t>
+      </w:r>
+      <w:r>
+        <w:t xml:space="preserve"> – </w:t>
+      </w:r>
+      <w:r>
+        <w:rPr>
+          <w:b/>
+          <w:color w:val="538135" w:themeColor="accent6" w:themeShade="BF"/>
+          <w:sz w:val="24"/>
+        </w:rPr>
+        <w:t xml:space="preserve">Napisz klasę </w:t>
+      </w:r>
+      <w:r>
+        <w:rPr>
+          <w:b/>
+          <w:color w:val="538135" w:themeColor="accent6" w:themeShade="BF"/>
+          <w:sz w:val="24"/>
+        </w:rPr>
+        <w:t>UnitTests</w:t>
+      </w:r>
+    </w:p>
+    <w:p/>
+    <w:p/>
+    <w:p>
+      <w:pPr>
+        <w:pStyle w:val="Akapitzlist"/>
+        <w:numPr>
+          <w:ilvl w:val="0"/>
+          <w:numId w:val="10"/>
+        </w:numPr>
+        <w:rPr>
+          <w:b/>
+          <w:sz w:val="20"/>
+        </w:rPr>
+      </w:pPr>
+      <w:r>
+        <w:rPr>
+          <w:b/>
+          <w:sz w:val="20"/>
+        </w:rPr>
+        <w:t xml:space="preserve">TWORZENIE KLAS </w:t>
+      </w:r>
+      <w:r>
+        <w:rPr>
+          <w:b/>
+          <w:sz w:val="20"/>
+        </w:rPr>
+        <w:t>MAGAZYNOWANIA PRODUKTÓW I STANU PODSTAWOWEGO</w:t>
+      </w:r>
+    </w:p>
+    <w:p>
+      <w:r>
+        <w:t>KONTENERY: Lodówka, zamrażarka, szafka, chlebak</w:t>
+      </w:r>
+    </w:p>
+    <w:p>
+      <w:r>
+        <w:t>STAN PODSTAWOWY</w:t>
+      </w:r>
+    </w:p>
+    <w:p>
+      <w:pPr>
+        <w:pStyle w:val="Akapitzlist"/>
+        <w:numPr>
+          <w:ilvl w:val="0"/>
+          <w:numId w:val="10"/>
+        </w:numPr>
+        <w:rPr>
+          <w:b/>
+          <w:sz w:val="20"/>
+        </w:rPr>
+      </w:pPr>
+      <w:r>
+        <w:rPr>
+          <w:b/>
+          <w:sz w:val="20"/>
+        </w:rPr>
+        <w:t xml:space="preserve">TWORZENIE KLAS </w:t>
+      </w:r>
+      <w:r>
+        <w:rPr>
+          <w:b/>
+          <w:sz w:val="20"/>
+        </w:rPr>
+        <w:t>LIST – ZAKUPÓW ORAZ PRODUKTÓW NAJCZĘŚCIEJ MARNOWANYCH</w:t>
+      </w:r>
+    </w:p>
+    <w:p>
+      <w:r>
+        <w:t>LISTA ZAKUPÓW – stanowi produkty, które trafiają tu, gdyż skończyły się w stanie podstawowym</w:t>
+      </w:r>
+    </w:p>
+    <w:p>
+      <w:r>
+        <w:t>PRODUKTY WYRZUCANE:</w:t>
+      </w:r>
+    </w:p>
+    <w:p>
+      <w:r>
+        <w:t>STATYSTYKI WYRZUCANIA:</w:t>
+      </w:r>
+    </w:p>
+    <w:p>
+      <w:pPr>
+        <w:pStyle w:val="Akapitzlist"/>
+        <w:numPr>
+          <w:ilvl w:val="0"/>
+          <w:numId w:val="10"/>
+        </w:numPr>
+        <w:rPr>
+          <w:b/>
+          <w:sz w:val="20"/>
+        </w:rPr>
+      </w:pPr>
+      <w:r>
+        <w:rPr>
+          <w:b/>
+          <w:sz w:val="20"/>
+        </w:rPr>
+        <w:t>PROJEKTOWANIE GUI</w:t>
+      </w:r>
+    </w:p>
+    <w:p>
+      <w:pPr>
+        <w:ind w:left="360"/>
+      </w:pPr>
+    </w:p>
+    <w:p/>
+    <w:p/>
+    <w:p/>
+    <w:p/>
+    <w:p>
+      <w:pPr>
+        <w:rPr>
+          <w:highlight w:val="red"/>
+        </w:rPr>
+      </w:pPr>
+      <w:r>
+        <w:rPr>
+          <w:rStyle w:val="5yl5"/>
+          <w:highlight w:val="red"/>
+        </w:rPr>
+        <w:t xml:space="preserve">wymagania, </w:t>
+      </w:r>
+    </w:p>
+    <w:p>
+      <w:pPr>
+        <w:rPr>
+          <w:rStyle w:val="5yl5"/>
+          <w:highlight w:val="red"/>
+        </w:rPr>
+      </w:pPr>
+      <w:r>
+        <w:rPr>
+          <w:rStyle w:val="5yl5"/>
+          <w:highlight w:val="red"/>
+        </w:rPr>
+        <w:t xml:space="preserve">model biznesowy, </w:t>
+      </w:r>
+    </w:p>
+    <w:p>
+      <w:r>
+        <w:rPr>
+          <w:rStyle w:val="5yl5"/>
+          <w:highlight w:val="red"/>
+        </w:rPr>
+        <w:t>wykres przypadków użycia</w:t>
+      </w:r>
+    </w:p>
     <w:p/>
     <w:p/>
     <w:p/>
@@ -217,6 +2701,1729 @@
     </w:sectPr>
   </w:body>
 </w:document>
+</file>
+
+<file path=word/endnotes.xml><?xml version="1.0" encoding="utf-8"?>
+<w:endnotes xmlns:wpc="http://schemas.microsoft.com/office/word/2010/wordprocessingCanvas" xmlns:mc="http://schemas.openxmlformats.org/markup-compatibility/2006" xmlns:o="urn:schemas-microsoft-com:office:office" xmlns:r="http://schemas.openxmlformats.org/officeDocument/2006/relationships" xmlns:m="http://schemas.openxmlformats.org/officeDocument/2006/math" xmlns:v="urn:schemas-microsoft-com:vml" xmlns:wp14="http://schemas.microsoft.com/office/word/2010/wordprocessingDrawing" xmlns:wp="http://schemas.openxmlformats.org/drawingml/2006/wordprocessingDrawing" xmlns:w10="urn:schemas-microsoft-com:office:word" xmlns:w="http://schemas.openxmlformats.org/wordprocessingml/2006/main" xmlns:w14="http://schemas.microsoft.com/office/word/2010/wordml" xmlns:w15="http://schemas.microsoft.com/office/word/2012/wordml" xmlns:wpg="http://schemas.microsoft.com/office/word/2010/wordprocessingGroup" xmlns:wpi="http://schemas.microsoft.com/office/word/2010/wordprocessingInk" xmlns:wne="http://schemas.microsoft.com/office/word/2006/wordml" xmlns:wps="http://schemas.microsoft.com/office/word/2010/wordprocessingShape" mc:Ignorable="w14 w15 wp14">
+  <w:endnote w:type="separator" w:id="-1">
+    <w:p>
+      <w:pPr>
+        <w:spacing w:after="0" w:line="240" w:lineRule="auto"/>
+      </w:pPr>
+      <w:r>
+        <w:separator/>
+      </w:r>
+    </w:p>
+  </w:endnote>
+  <w:endnote w:type="continuationSeparator" w:id="0">
+    <w:p>
+      <w:pPr>
+        <w:spacing w:after="0" w:line="240" w:lineRule="auto"/>
+      </w:pPr>
+      <w:r>
+        <w:continuationSeparator/>
+      </w:r>
+    </w:p>
+  </w:endnote>
+</w:endnotes>
+</file>
+
+<file path=word/footnotes.xml><?xml version="1.0" encoding="utf-8"?>
+<w:footnotes xmlns:wpc="http://schemas.microsoft.com/office/word/2010/wordprocessingCanvas" xmlns:mc="http://schemas.openxmlformats.org/markup-compatibility/2006" xmlns:o="urn:schemas-microsoft-com:office:office" xmlns:r="http://schemas.openxmlformats.org/officeDocument/2006/relationships" xmlns:m="http://schemas.openxmlformats.org/officeDocument/2006/math" xmlns:v="urn:schemas-microsoft-com:vml" xmlns:wp14="http://schemas.microsoft.com/office/word/2010/wordprocessingDrawing" xmlns:wp="http://schemas.openxmlformats.org/drawingml/2006/wordprocessingDrawing" xmlns:w10="urn:schemas-microsoft-com:office:word" xmlns:w="http://schemas.openxmlformats.org/wordprocessingml/2006/main" xmlns:w14="http://schemas.microsoft.com/office/word/2010/wordml" xmlns:w15="http://schemas.microsoft.com/office/word/2012/wordml" xmlns:wpg="http://schemas.microsoft.com/office/word/2010/wordprocessingGroup" xmlns:wpi="http://schemas.microsoft.com/office/word/2010/wordprocessingInk" xmlns:wne="http://schemas.microsoft.com/office/word/2006/wordml" xmlns:wps="http://schemas.microsoft.com/office/word/2010/wordprocessingShape" mc:Ignorable="w14 w15 wp14">
+  <w:footnote w:type="separator" w:id="-1">
+    <w:p>
+      <w:pPr>
+        <w:spacing w:after="0" w:line="240" w:lineRule="auto"/>
+      </w:pPr>
+      <w:r>
+        <w:separator/>
+      </w:r>
+    </w:p>
+  </w:footnote>
+  <w:footnote w:type="continuationSeparator" w:id="0">
+    <w:p>
+      <w:pPr>
+        <w:spacing w:after="0" w:line="240" w:lineRule="auto"/>
+      </w:pPr>
+      <w:r>
+        <w:continuationSeparator/>
+      </w:r>
+    </w:p>
+  </w:footnote>
+</w:footnotes>
+</file>
+
+<file path=word/numbering.xml><?xml version="1.0" encoding="utf-8"?>
+<w:numbering xmlns:wpc="http://schemas.microsoft.com/office/word/2010/wordprocessingCanvas" xmlns:mc="http://schemas.openxmlformats.org/markup-compatibility/2006" xmlns:o="urn:schemas-microsoft-com:office:office" xmlns:r="http://schemas.openxmlformats.org/officeDocument/2006/relationships" xmlns:m="http://schemas.openxmlformats.org/officeDocument/2006/math" xmlns:v="urn:schemas-microsoft-com:vml" xmlns:wp14="http://schemas.microsoft.com/office/word/2010/wordprocessingDrawing" xmlns:wp="http://schemas.openxmlformats.org/drawingml/2006/wordprocessingDrawing" xmlns:w10="urn:schemas-microsoft-com:office:word" xmlns:w="http://schemas.openxmlformats.org/wordprocessingml/2006/main" xmlns:w14="http://schemas.microsoft.com/office/word/2010/wordml" xmlns:w15="http://schemas.microsoft.com/office/word/2012/wordml" xmlns:wpg="http://schemas.microsoft.com/office/word/2010/wordprocessingGroup" xmlns:wpi="http://schemas.microsoft.com/office/word/2010/wordprocessingInk" xmlns:wne="http://schemas.microsoft.com/office/word/2006/wordml" xmlns:wps="http://schemas.microsoft.com/office/word/2010/wordprocessingShape" mc:Ignorable="w14 w15 wp14">
+  <w:abstractNum w:abstractNumId="0" w15:restartNumberingAfterBreak="0">
+    <w:nsid w:val="1C005093"/>
+    <w:multiLevelType w:val="multilevel"/>
+    <w:tmpl w:val="D632B288"/>
+    <w:lvl w:ilvl="0">
+      <w:start w:val="1"/>
+      <w:numFmt w:val="bullet"/>
+      <w:lvlText w:val=""/>
+      <w:lvlJc w:val="left"/>
+      <w:pPr>
+        <w:tabs>
+          <w:tab w:val="num" w:pos="720"/>
+        </w:tabs>
+        <w:ind w:left="720" w:hanging="360"/>
+      </w:pPr>
+      <w:rPr>
+        <w:rFonts w:ascii="Symbol" w:hAnsi="Symbol" w:hint="default"/>
+        <w:sz w:val="20"/>
+      </w:rPr>
+    </w:lvl>
+    <w:lvl w:ilvl="1" w:tentative="1">
+      <w:start w:val="1"/>
+      <w:numFmt w:val="bullet"/>
+      <w:lvlText w:val="o"/>
+      <w:lvlJc w:val="left"/>
+      <w:pPr>
+        <w:tabs>
+          <w:tab w:val="num" w:pos="1440"/>
+        </w:tabs>
+        <w:ind w:left="1440" w:hanging="360"/>
+      </w:pPr>
+      <w:rPr>
+        <w:rFonts w:ascii="Courier New" w:hAnsi="Courier New" w:hint="default"/>
+        <w:sz w:val="20"/>
+      </w:rPr>
+    </w:lvl>
+    <w:lvl w:ilvl="2" w:tentative="1">
+      <w:start w:val="1"/>
+      <w:numFmt w:val="bullet"/>
+      <w:lvlText w:val=""/>
+      <w:lvlJc w:val="left"/>
+      <w:pPr>
+        <w:tabs>
+          <w:tab w:val="num" w:pos="2160"/>
+        </w:tabs>
+        <w:ind w:left="2160" w:hanging="360"/>
+      </w:pPr>
+      <w:rPr>
+        <w:rFonts w:ascii="Wingdings" w:hAnsi="Wingdings" w:hint="default"/>
+        <w:sz w:val="20"/>
+      </w:rPr>
+    </w:lvl>
+    <w:lvl w:ilvl="3" w:tentative="1">
+      <w:start w:val="1"/>
+      <w:numFmt w:val="bullet"/>
+      <w:lvlText w:val=""/>
+      <w:lvlJc w:val="left"/>
+      <w:pPr>
+        <w:tabs>
+          <w:tab w:val="num" w:pos="2880"/>
+        </w:tabs>
+        <w:ind w:left="2880" w:hanging="360"/>
+      </w:pPr>
+      <w:rPr>
+        <w:rFonts w:ascii="Wingdings" w:hAnsi="Wingdings" w:hint="default"/>
+        <w:sz w:val="20"/>
+      </w:rPr>
+    </w:lvl>
+    <w:lvl w:ilvl="4" w:tentative="1">
+      <w:start w:val="1"/>
+      <w:numFmt w:val="bullet"/>
+      <w:lvlText w:val=""/>
+      <w:lvlJc w:val="left"/>
+      <w:pPr>
+        <w:tabs>
+          <w:tab w:val="num" w:pos="3600"/>
+        </w:tabs>
+        <w:ind w:left="3600" w:hanging="360"/>
+      </w:pPr>
+      <w:rPr>
+        <w:rFonts w:ascii="Wingdings" w:hAnsi="Wingdings" w:hint="default"/>
+        <w:sz w:val="20"/>
+      </w:rPr>
+    </w:lvl>
+    <w:lvl w:ilvl="5" w:tentative="1">
+      <w:start w:val="1"/>
+      <w:numFmt w:val="bullet"/>
+      <w:lvlText w:val=""/>
+      <w:lvlJc w:val="left"/>
+      <w:pPr>
+        <w:tabs>
+          <w:tab w:val="num" w:pos="4320"/>
+        </w:tabs>
+        <w:ind w:left="4320" w:hanging="360"/>
+      </w:pPr>
+      <w:rPr>
+        <w:rFonts w:ascii="Wingdings" w:hAnsi="Wingdings" w:hint="default"/>
+        <w:sz w:val="20"/>
+      </w:rPr>
+    </w:lvl>
+    <w:lvl w:ilvl="6" w:tentative="1">
+      <w:start w:val="1"/>
+      <w:numFmt w:val="bullet"/>
+      <w:lvlText w:val=""/>
+      <w:lvlJc w:val="left"/>
+      <w:pPr>
+        <w:tabs>
+          <w:tab w:val="num" w:pos="5040"/>
+        </w:tabs>
+        <w:ind w:left="5040" w:hanging="360"/>
+      </w:pPr>
+      <w:rPr>
+        <w:rFonts w:ascii="Wingdings" w:hAnsi="Wingdings" w:hint="default"/>
+        <w:sz w:val="20"/>
+      </w:rPr>
+    </w:lvl>
+    <w:lvl w:ilvl="7" w:tentative="1">
+      <w:start w:val="1"/>
+      <w:numFmt w:val="bullet"/>
+      <w:lvlText w:val=""/>
+      <w:lvlJc w:val="left"/>
+      <w:pPr>
+        <w:tabs>
+          <w:tab w:val="num" w:pos="5760"/>
+        </w:tabs>
+        <w:ind w:left="5760" w:hanging="360"/>
+      </w:pPr>
+      <w:rPr>
+        <w:rFonts w:ascii="Wingdings" w:hAnsi="Wingdings" w:hint="default"/>
+        <w:sz w:val="20"/>
+      </w:rPr>
+    </w:lvl>
+    <w:lvl w:ilvl="8" w:tentative="1">
+      <w:start w:val="1"/>
+      <w:numFmt w:val="bullet"/>
+      <w:lvlText w:val=""/>
+      <w:lvlJc w:val="left"/>
+      <w:pPr>
+        <w:tabs>
+          <w:tab w:val="num" w:pos="6480"/>
+        </w:tabs>
+        <w:ind w:left="6480" w:hanging="360"/>
+      </w:pPr>
+      <w:rPr>
+        <w:rFonts w:ascii="Wingdings" w:hAnsi="Wingdings" w:hint="default"/>
+        <w:sz w:val="20"/>
+      </w:rPr>
+    </w:lvl>
+  </w:abstractNum>
+  <w:abstractNum w:abstractNumId="1" w15:restartNumberingAfterBreak="0">
+    <w:nsid w:val="2CA61E34"/>
+    <w:multiLevelType w:val="hybridMultilevel"/>
+    <w:tmpl w:val="4E3A9822"/>
+    <w:lvl w:ilvl="0" w:tplc="0415000F">
+      <w:start w:val="1"/>
+      <w:numFmt w:val="decimal"/>
+      <w:lvlText w:val="%1."/>
+      <w:lvlJc w:val="left"/>
+      <w:pPr>
+        <w:ind w:left="720" w:hanging="360"/>
+      </w:pPr>
+      <w:rPr>
+        <w:rFonts w:hint="default"/>
+      </w:rPr>
+    </w:lvl>
+    <w:lvl w:ilvl="1" w:tplc="04150019" w:tentative="1">
+      <w:start w:val="1"/>
+      <w:numFmt w:val="lowerLetter"/>
+      <w:lvlText w:val="%2."/>
+      <w:lvlJc w:val="left"/>
+      <w:pPr>
+        <w:ind w:left="1440" w:hanging="360"/>
+      </w:pPr>
+    </w:lvl>
+    <w:lvl w:ilvl="2" w:tplc="0415001B" w:tentative="1">
+      <w:start w:val="1"/>
+      <w:numFmt w:val="lowerRoman"/>
+      <w:lvlText w:val="%3."/>
+      <w:lvlJc w:val="right"/>
+      <w:pPr>
+        <w:ind w:left="2160" w:hanging="180"/>
+      </w:pPr>
+    </w:lvl>
+    <w:lvl w:ilvl="3" w:tplc="0415000F" w:tentative="1">
+      <w:start w:val="1"/>
+      <w:numFmt w:val="decimal"/>
+      <w:lvlText w:val="%4."/>
+      <w:lvlJc w:val="left"/>
+      <w:pPr>
+        <w:ind w:left="2880" w:hanging="360"/>
+      </w:pPr>
+    </w:lvl>
+    <w:lvl w:ilvl="4" w:tplc="04150019" w:tentative="1">
+      <w:start w:val="1"/>
+      <w:numFmt w:val="lowerLetter"/>
+      <w:lvlText w:val="%5."/>
+      <w:lvlJc w:val="left"/>
+      <w:pPr>
+        <w:ind w:left="3600" w:hanging="360"/>
+      </w:pPr>
+    </w:lvl>
+    <w:lvl w:ilvl="5" w:tplc="0415001B" w:tentative="1">
+      <w:start w:val="1"/>
+      <w:numFmt w:val="lowerRoman"/>
+      <w:lvlText w:val="%6."/>
+      <w:lvlJc w:val="right"/>
+      <w:pPr>
+        <w:ind w:left="4320" w:hanging="180"/>
+      </w:pPr>
+    </w:lvl>
+    <w:lvl w:ilvl="6" w:tplc="0415000F" w:tentative="1">
+      <w:start w:val="1"/>
+      <w:numFmt w:val="decimal"/>
+      <w:lvlText w:val="%7."/>
+      <w:lvlJc w:val="left"/>
+      <w:pPr>
+        <w:ind w:left="5040" w:hanging="360"/>
+      </w:pPr>
+    </w:lvl>
+    <w:lvl w:ilvl="7" w:tplc="04150019" w:tentative="1">
+      <w:start w:val="1"/>
+      <w:numFmt w:val="lowerLetter"/>
+      <w:lvlText w:val="%8."/>
+      <w:lvlJc w:val="left"/>
+      <w:pPr>
+        <w:ind w:left="5760" w:hanging="360"/>
+      </w:pPr>
+    </w:lvl>
+    <w:lvl w:ilvl="8" w:tplc="0415001B" w:tentative="1">
+      <w:start w:val="1"/>
+      <w:numFmt w:val="lowerRoman"/>
+      <w:lvlText w:val="%9."/>
+      <w:lvlJc w:val="right"/>
+      <w:pPr>
+        <w:ind w:left="6480" w:hanging="180"/>
+      </w:pPr>
+    </w:lvl>
+  </w:abstractNum>
+  <w:abstractNum w:abstractNumId="2" w15:restartNumberingAfterBreak="0">
+    <w:nsid w:val="303821BC"/>
+    <w:multiLevelType w:val="hybridMultilevel"/>
+    <w:tmpl w:val="B02E4C12"/>
+    <w:lvl w:ilvl="0" w:tplc="5BCE5ED0">
+      <w:start w:val="1"/>
+      <w:numFmt w:val="bullet"/>
+      <w:lvlText w:val=""/>
+      <w:lvlJc w:val="left"/>
+      <w:pPr>
+        <w:ind w:left="720" w:hanging="360"/>
+      </w:pPr>
+      <w:rPr>
+        <w:rFonts w:ascii="Symbol" w:eastAsiaTheme="minorHAnsi" w:hAnsi="Symbol" w:cstheme="minorBidi" w:hint="default"/>
+      </w:rPr>
+    </w:lvl>
+    <w:lvl w:ilvl="1" w:tplc="04150003" w:tentative="1">
+      <w:start w:val="1"/>
+      <w:numFmt w:val="bullet"/>
+      <w:lvlText w:val="o"/>
+      <w:lvlJc w:val="left"/>
+      <w:pPr>
+        <w:ind w:left="1440" w:hanging="360"/>
+      </w:pPr>
+      <w:rPr>
+        <w:rFonts w:ascii="Courier New" w:hAnsi="Courier New" w:cs="Courier New" w:hint="default"/>
+      </w:rPr>
+    </w:lvl>
+    <w:lvl w:ilvl="2" w:tplc="04150005" w:tentative="1">
+      <w:start w:val="1"/>
+      <w:numFmt w:val="bullet"/>
+      <w:lvlText w:val=""/>
+      <w:lvlJc w:val="left"/>
+      <w:pPr>
+        <w:ind w:left="2160" w:hanging="360"/>
+      </w:pPr>
+      <w:rPr>
+        <w:rFonts w:ascii="Wingdings" w:hAnsi="Wingdings" w:hint="default"/>
+      </w:rPr>
+    </w:lvl>
+    <w:lvl w:ilvl="3" w:tplc="04150001" w:tentative="1">
+      <w:start w:val="1"/>
+      <w:numFmt w:val="bullet"/>
+      <w:lvlText w:val=""/>
+      <w:lvlJc w:val="left"/>
+      <w:pPr>
+        <w:ind w:left="2880" w:hanging="360"/>
+      </w:pPr>
+      <w:rPr>
+        <w:rFonts w:ascii="Symbol" w:hAnsi="Symbol" w:hint="default"/>
+      </w:rPr>
+    </w:lvl>
+    <w:lvl w:ilvl="4" w:tplc="04150003" w:tentative="1">
+      <w:start w:val="1"/>
+      <w:numFmt w:val="bullet"/>
+      <w:lvlText w:val="o"/>
+      <w:lvlJc w:val="left"/>
+      <w:pPr>
+        <w:ind w:left="3600" w:hanging="360"/>
+      </w:pPr>
+      <w:rPr>
+        <w:rFonts w:ascii="Courier New" w:hAnsi="Courier New" w:cs="Courier New" w:hint="default"/>
+      </w:rPr>
+    </w:lvl>
+    <w:lvl w:ilvl="5" w:tplc="04150005" w:tentative="1">
+      <w:start w:val="1"/>
+      <w:numFmt w:val="bullet"/>
+      <w:lvlText w:val=""/>
+      <w:lvlJc w:val="left"/>
+      <w:pPr>
+        <w:ind w:left="4320" w:hanging="360"/>
+      </w:pPr>
+      <w:rPr>
+        <w:rFonts w:ascii="Wingdings" w:hAnsi="Wingdings" w:hint="default"/>
+      </w:rPr>
+    </w:lvl>
+    <w:lvl w:ilvl="6" w:tplc="04150001" w:tentative="1">
+      <w:start w:val="1"/>
+      <w:numFmt w:val="bullet"/>
+      <w:lvlText w:val=""/>
+      <w:lvlJc w:val="left"/>
+      <w:pPr>
+        <w:ind w:left="5040" w:hanging="360"/>
+      </w:pPr>
+      <w:rPr>
+        <w:rFonts w:ascii="Symbol" w:hAnsi="Symbol" w:hint="default"/>
+      </w:rPr>
+    </w:lvl>
+    <w:lvl w:ilvl="7" w:tplc="04150003" w:tentative="1">
+      <w:start w:val="1"/>
+      <w:numFmt w:val="bullet"/>
+      <w:lvlText w:val="o"/>
+      <w:lvlJc w:val="left"/>
+      <w:pPr>
+        <w:ind w:left="5760" w:hanging="360"/>
+      </w:pPr>
+      <w:rPr>
+        <w:rFonts w:ascii="Courier New" w:hAnsi="Courier New" w:cs="Courier New" w:hint="default"/>
+      </w:rPr>
+    </w:lvl>
+    <w:lvl w:ilvl="8" w:tplc="04150005" w:tentative="1">
+      <w:start w:val="1"/>
+      <w:numFmt w:val="bullet"/>
+      <w:lvlText w:val=""/>
+      <w:lvlJc w:val="left"/>
+      <w:pPr>
+        <w:ind w:left="6480" w:hanging="360"/>
+      </w:pPr>
+      <w:rPr>
+        <w:rFonts w:ascii="Wingdings" w:hAnsi="Wingdings" w:hint="default"/>
+      </w:rPr>
+    </w:lvl>
+  </w:abstractNum>
+  <w:abstractNum w:abstractNumId="3" w15:restartNumberingAfterBreak="0">
+    <w:nsid w:val="31E72034"/>
+    <w:multiLevelType w:val="multilevel"/>
+    <w:tmpl w:val="616284E4"/>
+    <w:lvl w:ilvl="0">
+      <w:start w:val="1"/>
+      <w:numFmt w:val="bullet"/>
+      <w:lvlText w:val=""/>
+      <w:lvlJc w:val="left"/>
+      <w:pPr>
+        <w:tabs>
+          <w:tab w:val="num" w:pos="720"/>
+        </w:tabs>
+        <w:ind w:left="720" w:hanging="360"/>
+      </w:pPr>
+      <w:rPr>
+        <w:rFonts w:ascii="Symbol" w:hAnsi="Symbol" w:hint="default"/>
+        <w:sz w:val="20"/>
+      </w:rPr>
+    </w:lvl>
+    <w:lvl w:ilvl="1" w:tentative="1">
+      <w:start w:val="1"/>
+      <w:numFmt w:val="bullet"/>
+      <w:lvlText w:val="o"/>
+      <w:lvlJc w:val="left"/>
+      <w:pPr>
+        <w:tabs>
+          <w:tab w:val="num" w:pos="1440"/>
+        </w:tabs>
+        <w:ind w:left="1440" w:hanging="360"/>
+      </w:pPr>
+      <w:rPr>
+        <w:rFonts w:ascii="Courier New" w:hAnsi="Courier New" w:hint="default"/>
+        <w:sz w:val="20"/>
+      </w:rPr>
+    </w:lvl>
+    <w:lvl w:ilvl="2" w:tentative="1">
+      <w:start w:val="1"/>
+      <w:numFmt w:val="bullet"/>
+      <w:lvlText w:val=""/>
+      <w:lvlJc w:val="left"/>
+      <w:pPr>
+        <w:tabs>
+          <w:tab w:val="num" w:pos="2160"/>
+        </w:tabs>
+        <w:ind w:left="2160" w:hanging="360"/>
+      </w:pPr>
+      <w:rPr>
+        <w:rFonts w:ascii="Wingdings" w:hAnsi="Wingdings" w:hint="default"/>
+        <w:sz w:val="20"/>
+      </w:rPr>
+    </w:lvl>
+    <w:lvl w:ilvl="3" w:tentative="1">
+      <w:start w:val="1"/>
+      <w:numFmt w:val="bullet"/>
+      <w:lvlText w:val=""/>
+      <w:lvlJc w:val="left"/>
+      <w:pPr>
+        <w:tabs>
+          <w:tab w:val="num" w:pos="2880"/>
+        </w:tabs>
+        <w:ind w:left="2880" w:hanging="360"/>
+      </w:pPr>
+      <w:rPr>
+        <w:rFonts w:ascii="Wingdings" w:hAnsi="Wingdings" w:hint="default"/>
+        <w:sz w:val="20"/>
+      </w:rPr>
+    </w:lvl>
+    <w:lvl w:ilvl="4" w:tentative="1">
+      <w:start w:val="1"/>
+      <w:numFmt w:val="bullet"/>
+      <w:lvlText w:val=""/>
+      <w:lvlJc w:val="left"/>
+      <w:pPr>
+        <w:tabs>
+          <w:tab w:val="num" w:pos="3600"/>
+        </w:tabs>
+        <w:ind w:left="3600" w:hanging="360"/>
+      </w:pPr>
+      <w:rPr>
+        <w:rFonts w:ascii="Wingdings" w:hAnsi="Wingdings" w:hint="default"/>
+        <w:sz w:val="20"/>
+      </w:rPr>
+    </w:lvl>
+    <w:lvl w:ilvl="5" w:tentative="1">
+      <w:start w:val="1"/>
+      <w:numFmt w:val="bullet"/>
+      <w:lvlText w:val=""/>
+      <w:lvlJc w:val="left"/>
+      <w:pPr>
+        <w:tabs>
+          <w:tab w:val="num" w:pos="4320"/>
+        </w:tabs>
+        <w:ind w:left="4320" w:hanging="360"/>
+      </w:pPr>
+      <w:rPr>
+        <w:rFonts w:ascii="Wingdings" w:hAnsi="Wingdings" w:hint="default"/>
+        <w:sz w:val="20"/>
+      </w:rPr>
+    </w:lvl>
+    <w:lvl w:ilvl="6" w:tentative="1">
+      <w:start w:val="1"/>
+      <w:numFmt w:val="bullet"/>
+      <w:lvlText w:val=""/>
+      <w:lvlJc w:val="left"/>
+      <w:pPr>
+        <w:tabs>
+          <w:tab w:val="num" w:pos="5040"/>
+        </w:tabs>
+        <w:ind w:left="5040" w:hanging="360"/>
+      </w:pPr>
+      <w:rPr>
+        <w:rFonts w:ascii="Wingdings" w:hAnsi="Wingdings" w:hint="default"/>
+        <w:sz w:val="20"/>
+      </w:rPr>
+    </w:lvl>
+    <w:lvl w:ilvl="7" w:tentative="1">
+      <w:start w:val="1"/>
+      <w:numFmt w:val="bullet"/>
+      <w:lvlText w:val=""/>
+      <w:lvlJc w:val="left"/>
+      <w:pPr>
+        <w:tabs>
+          <w:tab w:val="num" w:pos="5760"/>
+        </w:tabs>
+        <w:ind w:left="5760" w:hanging="360"/>
+      </w:pPr>
+      <w:rPr>
+        <w:rFonts w:ascii="Wingdings" w:hAnsi="Wingdings" w:hint="default"/>
+        <w:sz w:val="20"/>
+      </w:rPr>
+    </w:lvl>
+    <w:lvl w:ilvl="8" w:tentative="1">
+      <w:start w:val="1"/>
+      <w:numFmt w:val="bullet"/>
+      <w:lvlText w:val=""/>
+      <w:lvlJc w:val="left"/>
+      <w:pPr>
+        <w:tabs>
+          <w:tab w:val="num" w:pos="6480"/>
+        </w:tabs>
+        <w:ind w:left="6480" w:hanging="360"/>
+      </w:pPr>
+      <w:rPr>
+        <w:rFonts w:ascii="Wingdings" w:hAnsi="Wingdings" w:hint="default"/>
+        <w:sz w:val="20"/>
+      </w:rPr>
+    </w:lvl>
+  </w:abstractNum>
+  <w:abstractNum w:abstractNumId="4" w15:restartNumberingAfterBreak="0">
+    <w:nsid w:val="340D1379"/>
+    <w:multiLevelType w:val="hybridMultilevel"/>
+    <w:tmpl w:val="4E3A9822"/>
+    <w:lvl w:ilvl="0" w:tplc="0415000F">
+      <w:start w:val="1"/>
+      <w:numFmt w:val="decimal"/>
+      <w:lvlText w:val="%1."/>
+      <w:lvlJc w:val="left"/>
+      <w:pPr>
+        <w:ind w:left="720" w:hanging="360"/>
+      </w:pPr>
+      <w:rPr>
+        <w:rFonts w:hint="default"/>
+      </w:rPr>
+    </w:lvl>
+    <w:lvl w:ilvl="1" w:tplc="04150019" w:tentative="1">
+      <w:start w:val="1"/>
+      <w:numFmt w:val="lowerLetter"/>
+      <w:lvlText w:val="%2."/>
+      <w:lvlJc w:val="left"/>
+      <w:pPr>
+        <w:ind w:left="1440" w:hanging="360"/>
+      </w:pPr>
+    </w:lvl>
+    <w:lvl w:ilvl="2" w:tplc="0415001B" w:tentative="1">
+      <w:start w:val="1"/>
+      <w:numFmt w:val="lowerRoman"/>
+      <w:lvlText w:val="%3."/>
+      <w:lvlJc w:val="right"/>
+      <w:pPr>
+        <w:ind w:left="2160" w:hanging="180"/>
+      </w:pPr>
+    </w:lvl>
+    <w:lvl w:ilvl="3" w:tplc="0415000F" w:tentative="1">
+      <w:start w:val="1"/>
+      <w:numFmt w:val="decimal"/>
+      <w:lvlText w:val="%4."/>
+      <w:lvlJc w:val="left"/>
+      <w:pPr>
+        <w:ind w:left="2880" w:hanging="360"/>
+      </w:pPr>
+    </w:lvl>
+    <w:lvl w:ilvl="4" w:tplc="04150019" w:tentative="1">
+      <w:start w:val="1"/>
+      <w:numFmt w:val="lowerLetter"/>
+      <w:lvlText w:val="%5."/>
+      <w:lvlJc w:val="left"/>
+      <w:pPr>
+        <w:ind w:left="3600" w:hanging="360"/>
+      </w:pPr>
+    </w:lvl>
+    <w:lvl w:ilvl="5" w:tplc="0415001B" w:tentative="1">
+      <w:start w:val="1"/>
+      <w:numFmt w:val="lowerRoman"/>
+      <w:lvlText w:val="%6."/>
+      <w:lvlJc w:val="right"/>
+      <w:pPr>
+        <w:ind w:left="4320" w:hanging="180"/>
+      </w:pPr>
+    </w:lvl>
+    <w:lvl w:ilvl="6" w:tplc="0415000F" w:tentative="1">
+      <w:start w:val="1"/>
+      <w:numFmt w:val="decimal"/>
+      <w:lvlText w:val="%7."/>
+      <w:lvlJc w:val="left"/>
+      <w:pPr>
+        <w:ind w:left="5040" w:hanging="360"/>
+      </w:pPr>
+    </w:lvl>
+    <w:lvl w:ilvl="7" w:tplc="04150019" w:tentative="1">
+      <w:start w:val="1"/>
+      <w:numFmt w:val="lowerLetter"/>
+      <w:lvlText w:val="%8."/>
+      <w:lvlJc w:val="left"/>
+      <w:pPr>
+        <w:ind w:left="5760" w:hanging="360"/>
+      </w:pPr>
+    </w:lvl>
+    <w:lvl w:ilvl="8" w:tplc="0415001B" w:tentative="1">
+      <w:start w:val="1"/>
+      <w:numFmt w:val="lowerRoman"/>
+      <w:lvlText w:val="%9."/>
+      <w:lvlJc w:val="right"/>
+      <w:pPr>
+        <w:ind w:left="6480" w:hanging="180"/>
+      </w:pPr>
+    </w:lvl>
+  </w:abstractNum>
+  <w:abstractNum w:abstractNumId="5" w15:restartNumberingAfterBreak="0">
+    <w:nsid w:val="3C4326D9"/>
+    <w:multiLevelType w:val="multilevel"/>
+    <w:tmpl w:val="79B44F0C"/>
+    <w:lvl w:ilvl="0">
+      <w:start w:val="1"/>
+      <w:numFmt w:val="upperRoman"/>
+      <w:lvlText w:val="%1."/>
+      <w:lvlJc w:val="left"/>
+      <w:pPr>
+        <w:ind w:left="1080" w:hanging="720"/>
+      </w:pPr>
+      <w:rPr>
+        <w:rFonts w:hint="default"/>
+      </w:rPr>
+    </w:lvl>
+    <w:lvl w:ilvl="1">
+      <w:start w:val="5"/>
+      <w:numFmt w:val="decimal"/>
+      <w:isLgl/>
+      <w:lvlText w:val="%1.%2."/>
+      <w:lvlJc w:val="left"/>
+      <w:pPr>
+        <w:ind w:left="750" w:hanging="390"/>
+      </w:pPr>
+      <w:rPr>
+        <w:rFonts w:hint="default"/>
+        <w:u w:val="none"/>
+      </w:rPr>
+    </w:lvl>
+    <w:lvl w:ilvl="2">
+      <w:start w:val="1"/>
+      <w:numFmt w:val="decimal"/>
+      <w:isLgl/>
+      <w:lvlText w:val="%1.%2.%3."/>
+      <w:lvlJc w:val="left"/>
+      <w:pPr>
+        <w:ind w:left="1080" w:hanging="720"/>
+      </w:pPr>
+      <w:rPr>
+        <w:rFonts w:hint="default"/>
+        <w:u w:val="none"/>
+      </w:rPr>
+    </w:lvl>
+    <w:lvl w:ilvl="3">
+      <w:start w:val="1"/>
+      <w:numFmt w:val="decimal"/>
+      <w:isLgl/>
+      <w:lvlText w:val="%1.%2.%3.%4."/>
+      <w:lvlJc w:val="left"/>
+      <w:pPr>
+        <w:ind w:left="1080" w:hanging="720"/>
+      </w:pPr>
+      <w:rPr>
+        <w:rFonts w:hint="default"/>
+        <w:u w:val="none"/>
+      </w:rPr>
+    </w:lvl>
+    <w:lvl w:ilvl="4">
+      <w:start w:val="1"/>
+      <w:numFmt w:val="decimal"/>
+      <w:isLgl/>
+      <w:lvlText w:val="%1.%2.%3.%4.%5."/>
+      <w:lvlJc w:val="left"/>
+      <w:pPr>
+        <w:ind w:left="1440" w:hanging="1080"/>
+      </w:pPr>
+      <w:rPr>
+        <w:rFonts w:hint="default"/>
+        <w:u w:val="none"/>
+      </w:rPr>
+    </w:lvl>
+    <w:lvl w:ilvl="5">
+      <w:start w:val="1"/>
+      <w:numFmt w:val="decimal"/>
+      <w:isLgl/>
+      <w:lvlText w:val="%1.%2.%3.%4.%5.%6."/>
+      <w:lvlJc w:val="left"/>
+      <w:pPr>
+        <w:ind w:left="1440" w:hanging="1080"/>
+      </w:pPr>
+      <w:rPr>
+        <w:rFonts w:hint="default"/>
+        <w:u w:val="none"/>
+      </w:rPr>
+    </w:lvl>
+    <w:lvl w:ilvl="6">
+      <w:start w:val="1"/>
+      <w:numFmt w:val="decimal"/>
+      <w:isLgl/>
+      <w:lvlText w:val="%1.%2.%3.%4.%5.%6.%7."/>
+      <w:lvlJc w:val="left"/>
+      <w:pPr>
+        <w:ind w:left="1800" w:hanging="1440"/>
+      </w:pPr>
+      <w:rPr>
+        <w:rFonts w:hint="default"/>
+        <w:u w:val="none"/>
+      </w:rPr>
+    </w:lvl>
+    <w:lvl w:ilvl="7">
+      <w:start w:val="1"/>
+      <w:numFmt w:val="decimal"/>
+      <w:isLgl/>
+      <w:lvlText w:val="%1.%2.%3.%4.%5.%6.%7.%8."/>
+      <w:lvlJc w:val="left"/>
+      <w:pPr>
+        <w:ind w:left="1800" w:hanging="1440"/>
+      </w:pPr>
+      <w:rPr>
+        <w:rFonts w:hint="default"/>
+        <w:u w:val="none"/>
+      </w:rPr>
+    </w:lvl>
+    <w:lvl w:ilvl="8">
+      <w:start w:val="1"/>
+      <w:numFmt w:val="decimal"/>
+      <w:isLgl/>
+      <w:lvlText w:val="%1.%2.%3.%4.%5.%6.%7.%8.%9."/>
+      <w:lvlJc w:val="left"/>
+      <w:pPr>
+        <w:ind w:left="2160" w:hanging="1800"/>
+      </w:pPr>
+      <w:rPr>
+        <w:rFonts w:hint="default"/>
+        <w:u w:val="none"/>
+      </w:rPr>
+    </w:lvl>
+  </w:abstractNum>
+  <w:abstractNum w:abstractNumId="6" w15:restartNumberingAfterBreak="0">
+    <w:nsid w:val="41E95764"/>
+    <w:multiLevelType w:val="multilevel"/>
+    <w:tmpl w:val="B6B24B02"/>
+    <w:lvl w:ilvl="0">
+      <w:start w:val="1"/>
+      <w:numFmt w:val="bullet"/>
+      <w:lvlText w:val=""/>
+      <w:lvlJc w:val="left"/>
+      <w:pPr>
+        <w:tabs>
+          <w:tab w:val="num" w:pos="720"/>
+        </w:tabs>
+        <w:ind w:left="720" w:hanging="360"/>
+      </w:pPr>
+      <w:rPr>
+        <w:rFonts w:ascii="Symbol" w:hAnsi="Symbol" w:hint="default"/>
+        <w:sz w:val="20"/>
+      </w:rPr>
+    </w:lvl>
+    <w:lvl w:ilvl="1" w:tentative="1">
+      <w:start w:val="1"/>
+      <w:numFmt w:val="bullet"/>
+      <w:lvlText w:val="o"/>
+      <w:lvlJc w:val="left"/>
+      <w:pPr>
+        <w:tabs>
+          <w:tab w:val="num" w:pos="1440"/>
+        </w:tabs>
+        <w:ind w:left="1440" w:hanging="360"/>
+      </w:pPr>
+      <w:rPr>
+        <w:rFonts w:ascii="Courier New" w:hAnsi="Courier New" w:hint="default"/>
+        <w:sz w:val="20"/>
+      </w:rPr>
+    </w:lvl>
+    <w:lvl w:ilvl="2" w:tentative="1">
+      <w:start w:val="1"/>
+      <w:numFmt w:val="bullet"/>
+      <w:lvlText w:val=""/>
+      <w:lvlJc w:val="left"/>
+      <w:pPr>
+        <w:tabs>
+          <w:tab w:val="num" w:pos="2160"/>
+        </w:tabs>
+        <w:ind w:left="2160" w:hanging="360"/>
+      </w:pPr>
+      <w:rPr>
+        <w:rFonts w:ascii="Wingdings" w:hAnsi="Wingdings" w:hint="default"/>
+        <w:sz w:val="20"/>
+      </w:rPr>
+    </w:lvl>
+    <w:lvl w:ilvl="3" w:tentative="1">
+      <w:start w:val="1"/>
+      <w:numFmt w:val="bullet"/>
+      <w:lvlText w:val=""/>
+      <w:lvlJc w:val="left"/>
+      <w:pPr>
+        <w:tabs>
+          <w:tab w:val="num" w:pos="2880"/>
+        </w:tabs>
+        <w:ind w:left="2880" w:hanging="360"/>
+      </w:pPr>
+      <w:rPr>
+        <w:rFonts w:ascii="Wingdings" w:hAnsi="Wingdings" w:hint="default"/>
+        <w:sz w:val="20"/>
+      </w:rPr>
+    </w:lvl>
+    <w:lvl w:ilvl="4" w:tentative="1">
+      <w:start w:val="1"/>
+      <w:numFmt w:val="bullet"/>
+      <w:lvlText w:val=""/>
+      <w:lvlJc w:val="left"/>
+      <w:pPr>
+        <w:tabs>
+          <w:tab w:val="num" w:pos="3600"/>
+        </w:tabs>
+        <w:ind w:left="3600" w:hanging="360"/>
+      </w:pPr>
+      <w:rPr>
+        <w:rFonts w:ascii="Wingdings" w:hAnsi="Wingdings" w:hint="default"/>
+        <w:sz w:val="20"/>
+      </w:rPr>
+    </w:lvl>
+    <w:lvl w:ilvl="5" w:tentative="1">
+      <w:start w:val="1"/>
+      <w:numFmt w:val="bullet"/>
+      <w:lvlText w:val=""/>
+      <w:lvlJc w:val="left"/>
+      <w:pPr>
+        <w:tabs>
+          <w:tab w:val="num" w:pos="4320"/>
+        </w:tabs>
+        <w:ind w:left="4320" w:hanging="360"/>
+      </w:pPr>
+      <w:rPr>
+        <w:rFonts w:ascii="Wingdings" w:hAnsi="Wingdings" w:hint="default"/>
+        <w:sz w:val="20"/>
+      </w:rPr>
+    </w:lvl>
+    <w:lvl w:ilvl="6" w:tentative="1">
+      <w:start w:val="1"/>
+      <w:numFmt w:val="bullet"/>
+      <w:lvlText w:val=""/>
+      <w:lvlJc w:val="left"/>
+      <w:pPr>
+        <w:tabs>
+          <w:tab w:val="num" w:pos="5040"/>
+        </w:tabs>
+        <w:ind w:left="5040" w:hanging="360"/>
+      </w:pPr>
+      <w:rPr>
+        <w:rFonts w:ascii="Wingdings" w:hAnsi="Wingdings" w:hint="default"/>
+        <w:sz w:val="20"/>
+      </w:rPr>
+    </w:lvl>
+    <w:lvl w:ilvl="7" w:tentative="1">
+      <w:start w:val="1"/>
+      <w:numFmt w:val="bullet"/>
+      <w:lvlText w:val=""/>
+      <w:lvlJc w:val="left"/>
+      <w:pPr>
+        <w:tabs>
+          <w:tab w:val="num" w:pos="5760"/>
+        </w:tabs>
+        <w:ind w:left="5760" w:hanging="360"/>
+      </w:pPr>
+      <w:rPr>
+        <w:rFonts w:ascii="Wingdings" w:hAnsi="Wingdings" w:hint="default"/>
+        <w:sz w:val="20"/>
+      </w:rPr>
+    </w:lvl>
+    <w:lvl w:ilvl="8" w:tentative="1">
+      <w:start w:val="1"/>
+      <w:numFmt w:val="bullet"/>
+      <w:lvlText w:val=""/>
+      <w:lvlJc w:val="left"/>
+      <w:pPr>
+        <w:tabs>
+          <w:tab w:val="num" w:pos="6480"/>
+        </w:tabs>
+        <w:ind w:left="6480" w:hanging="360"/>
+      </w:pPr>
+      <w:rPr>
+        <w:rFonts w:ascii="Wingdings" w:hAnsi="Wingdings" w:hint="default"/>
+        <w:sz w:val="20"/>
+      </w:rPr>
+    </w:lvl>
+  </w:abstractNum>
+  <w:abstractNum w:abstractNumId="7" w15:restartNumberingAfterBreak="0">
+    <w:nsid w:val="42AA23E8"/>
+    <w:multiLevelType w:val="multilevel"/>
+    <w:tmpl w:val="438CB7B4"/>
+    <w:lvl w:ilvl="0">
+      <w:start w:val="1"/>
+      <w:numFmt w:val="bullet"/>
+      <w:lvlText w:val=""/>
+      <w:lvlJc w:val="left"/>
+      <w:pPr>
+        <w:tabs>
+          <w:tab w:val="num" w:pos="720"/>
+        </w:tabs>
+        <w:ind w:left="720" w:hanging="360"/>
+      </w:pPr>
+      <w:rPr>
+        <w:rFonts w:ascii="Symbol" w:hAnsi="Symbol" w:hint="default"/>
+        <w:sz w:val="20"/>
+      </w:rPr>
+    </w:lvl>
+    <w:lvl w:ilvl="1" w:tentative="1">
+      <w:start w:val="1"/>
+      <w:numFmt w:val="bullet"/>
+      <w:lvlText w:val="o"/>
+      <w:lvlJc w:val="left"/>
+      <w:pPr>
+        <w:tabs>
+          <w:tab w:val="num" w:pos="1440"/>
+        </w:tabs>
+        <w:ind w:left="1440" w:hanging="360"/>
+      </w:pPr>
+      <w:rPr>
+        <w:rFonts w:ascii="Courier New" w:hAnsi="Courier New" w:hint="default"/>
+        <w:sz w:val="20"/>
+      </w:rPr>
+    </w:lvl>
+    <w:lvl w:ilvl="2" w:tentative="1">
+      <w:start w:val="1"/>
+      <w:numFmt w:val="bullet"/>
+      <w:lvlText w:val=""/>
+      <w:lvlJc w:val="left"/>
+      <w:pPr>
+        <w:tabs>
+          <w:tab w:val="num" w:pos="2160"/>
+        </w:tabs>
+        <w:ind w:left="2160" w:hanging="360"/>
+      </w:pPr>
+      <w:rPr>
+        <w:rFonts w:ascii="Wingdings" w:hAnsi="Wingdings" w:hint="default"/>
+        <w:sz w:val="20"/>
+      </w:rPr>
+    </w:lvl>
+    <w:lvl w:ilvl="3" w:tentative="1">
+      <w:start w:val="1"/>
+      <w:numFmt w:val="bullet"/>
+      <w:lvlText w:val=""/>
+      <w:lvlJc w:val="left"/>
+      <w:pPr>
+        <w:tabs>
+          <w:tab w:val="num" w:pos="2880"/>
+        </w:tabs>
+        <w:ind w:left="2880" w:hanging="360"/>
+      </w:pPr>
+      <w:rPr>
+        <w:rFonts w:ascii="Wingdings" w:hAnsi="Wingdings" w:hint="default"/>
+        <w:sz w:val="20"/>
+      </w:rPr>
+    </w:lvl>
+    <w:lvl w:ilvl="4" w:tentative="1">
+      <w:start w:val="1"/>
+      <w:numFmt w:val="bullet"/>
+      <w:lvlText w:val=""/>
+      <w:lvlJc w:val="left"/>
+      <w:pPr>
+        <w:tabs>
+          <w:tab w:val="num" w:pos="3600"/>
+        </w:tabs>
+        <w:ind w:left="3600" w:hanging="360"/>
+      </w:pPr>
+      <w:rPr>
+        <w:rFonts w:ascii="Wingdings" w:hAnsi="Wingdings" w:hint="default"/>
+        <w:sz w:val="20"/>
+      </w:rPr>
+    </w:lvl>
+    <w:lvl w:ilvl="5" w:tentative="1">
+      <w:start w:val="1"/>
+      <w:numFmt w:val="bullet"/>
+      <w:lvlText w:val=""/>
+      <w:lvlJc w:val="left"/>
+      <w:pPr>
+        <w:tabs>
+          <w:tab w:val="num" w:pos="4320"/>
+        </w:tabs>
+        <w:ind w:left="4320" w:hanging="360"/>
+      </w:pPr>
+      <w:rPr>
+        <w:rFonts w:ascii="Wingdings" w:hAnsi="Wingdings" w:hint="default"/>
+        <w:sz w:val="20"/>
+      </w:rPr>
+    </w:lvl>
+    <w:lvl w:ilvl="6" w:tentative="1">
+      <w:start w:val="1"/>
+      <w:numFmt w:val="bullet"/>
+      <w:lvlText w:val=""/>
+      <w:lvlJc w:val="left"/>
+      <w:pPr>
+        <w:tabs>
+          <w:tab w:val="num" w:pos="5040"/>
+        </w:tabs>
+        <w:ind w:left="5040" w:hanging="360"/>
+      </w:pPr>
+      <w:rPr>
+        <w:rFonts w:ascii="Wingdings" w:hAnsi="Wingdings" w:hint="default"/>
+        <w:sz w:val="20"/>
+      </w:rPr>
+    </w:lvl>
+    <w:lvl w:ilvl="7" w:tentative="1">
+      <w:start w:val="1"/>
+      <w:numFmt w:val="bullet"/>
+      <w:lvlText w:val=""/>
+      <w:lvlJc w:val="left"/>
+      <w:pPr>
+        <w:tabs>
+          <w:tab w:val="num" w:pos="5760"/>
+        </w:tabs>
+        <w:ind w:left="5760" w:hanging="360"/>
+      </w:pPr>
+      <w:rPr>
+        <w:rFonts w:ascii="Wingdings" w:hAnsi="Wingdings" w:hint="default"/>
+        <w:sz w:val="20"/>
+      </w:rPr>
+    </w:lvl>
+    <w:lvl w:ilvl="8" w:tentative="1">
+      <w:start w:val="1"/>
+      <w:numFmt w:val="bullet"/>
+      <w:lvlText w:val=""/>
+      <w:lvlJc w:val="left"/>
+      <w:pPr>
+        <w:tabs>
+          <w:tab w:val="num" w:pos="6480"/>
+        </w:tabs>
+        <w:ind w:left="6480" w:hanging="360"/>
+      </w:pPr>
+      <w:rPr>
+        <w:rFonts w:ascii="Wingdings" w:hAnsi="Wingdings" w:hint="default"/>
+        <w:sz w:val="20"/>
+      </w:rPr>
+    </w:lvl>
+  </w:abstractNum>
+  <w:abstractNum w:abstractNumId="8" w15:restartNumberingAfterBreak="0">
+    <w:nsid w:val="46EC1D8D"/>
+    <w:multiLevelType w:val="hybridMultilevel"/>
+    <w:tmpl w:val="4E3A9822"/>
+    <w:lvl w:ilvl="0" w:tplc="0415000F">
+      <w:start w:val="1"/>
+      <w:numFmt w:val="decimal"/>
+      <w:lvlText w:val="%1."/>
+      <w:lvlJc w:val="left"/>
+      <w:pPr>
+        <w:ind w:left="720" w:hanging="360"/>
+      </w:pPr>
+      <w:rPr>
+        <w:rFonts w:hint="default"/>
+      </w:rPr>
+    </w:lvl>
+    <w:lvl w:ilvl="1" w:tplc="04150019" w:tentative="1">
+      <w:start w:val="1"/>
+      <w:numFmt w:val="lowerLetter"/>
+      <w:lvlText w:val="%2."/>
+      <w:lvlJc w:val="left"/>
+      <w:pPr>
+        <w:ind w:left="1440" w:hanging="360"/>
+      </w:pPr>
+    </w:lvl>
+    <w:lvl w:ilvl="2" w:tplc="0415001B" w:tentative="1">
+      <w:start w:val="1"/>
+      <w:numFmt w:val="lowerRoman"/>
+      <w:lvlText w:val="%3."/>
+      <w:lvlJc w:val="right"/>
+      <w:pPr>
+        <w:ind w:left="2160" w:hanging="180"/>
+      </w:pPr>
+    </w:lvl>
+    <w:lvl w:ilvl="3" w:tplc="0415000F" w:tentative="1">
+      <w:start w:val="1"/>
+      <w:numFmt w:val="decimal"/>
+      <w:lvlText w:val="%4."/>
+      <w:lvlJc w:val="left"/>
+      <w:pPr>
+        <w:ind w:left="2880" w:hanging="360"/>
+      </w:pPr>
+    </w:lvl>
+    <w:lvl w:ilvl="4" w:tplc="04150019" w:tentative="1">
+      <w:start w:val="1"/>
+      <w:numFmt w:val="lowerLetter"/>
+      <w:lvlText w:val="%5."/>
+      <w:lvlJc w:val="left"/>
+      <w:pPr>
+        <w:ind w:left="3600" w:hanging="360"/>
+      </w:pPr>
+    </w:lvl>
+    <w:lvl w:ilvl="5" w:tplc="0415001B" w:tentative="1">
+      <w:start w:val="1"/>
+      <w:numFmt w:val="lowerRoman"/>
+      <w:lvlText w:val="%6."/>
+      <w:lvlJc w:val="right"/>
+      <w:pPr>
+        <w:ind w:left="4320" w:hanging="180"/>
+      </w:pPr>
+    </w:lvl>
+    <w:lvl w:ilvl="6" w:tplc="0415000F" w:tentative="1">
+      <w:start w:val="1"/>
+      <w:numFmt w:val="decimal"/>
+      <w:lvlText w:val="%7."/>
+      <w:lvlJc w:val="left"/>
+      <w:pPr>
+        <w:ind w:left="5040" w:hanging="360"/>
+      </w:pPr>
+    </w:lvl>
+    <w:lvl w:ilvl="7" w:tplc="04150019" w:tentative="1">
+      <w:start w:val="1"/>
+      <w:numFmt w:val="lowerLetter"/>
+      <w:lvlText w:val="%8."/>
+      <w:lvlJc w:val="left"/>
+      <w:pPr>
+        <w:ind w:left="5760" w:hanging="360"/>
+      </w:pPr>
+    </w:lvl>
+    <w:lvl w:ilvl="8" w:tplc="0415001B" w:tentative="1">
+      <w:start w:val="1"/>
+      <w:numFmt w:val="lowerRoman"/>
+      <w:lvlText w:val="%9."/>
+      <w:lvlJc w:val="right"/>
+      <w:pPr>
+        <w:ind w:left="6480" w:hanging="180"/>
+      </w:pPr>
+    </w:lvl>
+  </w:abstractNum>
+  <w:abstractNum w:abstractNumId="9" w15:restartNumberingAfterBreak="0">
+    <w:nsid w:val="53BA58EA"/>
+    <w:multiLevelType w:val="multilevel"/>
+    <w:tmpl w:val="048A9678"/>
+    <w:lvl w:ilvl="0">
+      <w:start w:val="1"/>
+      <w:numFmt w:val="decimal"/>
+      <w:lvlText w:val="%1."/>
+      <w:lvlJc w:val="left"/>
+      <w:pPr>
+        <w:ind w:left="360" w:hanging="360"/>
+      </w:pPr>
+      <w:rPr>
+        <w:rFonts w:hint="default"/>
+      </w:rPr>
+    </w:lvl>
+    <w:lvl w:ilvl="1">
+      <w:start w:val="1"/>
+      <w:numFmt w:val="decimal"/>
+      <w:lvlText w:val="%1.%2."/>
+      <w:lvlJc w:val="left"/>
+      <w:pPr>
+        <w:ind w:left="360" w:hanging="360"/>
+      </w:pPr>
+      <w:rPr>
+        <w:rFonts w:hint="default"/>
+      </w:rPr>
+    </w:lvl>
+    <w:lvl w:ilvl="2">
+      <w:start w:val="1"/>
+      <w:numFmt w:val="decimal"/>
+      <w:lvlText w:val="%1.%2.%3."/>
+      <w:lvlJc w:val="left"/>
+      <w:pPr>
+        <w:ind w:left="720" w:hanging="720"/>
+      </w:pPr>
+      <w:rPr>
+        <w:rFonts w:hint="default"/>
+      </w:rPr>
+    </w:lvl>
+    <w:lvl w:ilvl="3">
+      <w:start w:val="1"/>
+      <w:numFmt w:val="decimal"/>
+      <w:lvlText w:val="%1.%2.%3.%4."/>
+      <w:lvlJc w:val="left"/>
+      <w:pPr>
+        <w:ind w:left="720" w:hanging="720"/>
+      </w:pPr>
+      <w:rPr>
+        <w:rFonts w:hint="default"/>
+      </w:rPr>
+    </w:lvl>
+    <w:lvl w:ilvl="4">
+      <w:start w:val="1"/>
+      <w:numFmt w:val="decimal"/>
+      <w:lvlText w:val="%1.%2.%3.%4.%5."/>
+      <w:lvlJc w:val="left"/>
+      <w:pPr>
+        <w:ind w:left="1080" w:hanging="1080"/>
+      </w:pPr>
+      <w:rPr>
+        <w:rFonts w:hint="default"/>
+      </w:rPr>
+    </w:lvl>
+    <w:lvl w:ilvl="5">
+      <w:start w:val="1"/>
+      <w:numFmt w:val="decimal"/>
+      <w:lvlText w:val="%1.%2.%3.%4.%5.%6."/>
+      <w:lvlJc w:val="left"/>
+      <w:pPr>
+        <w:ind w:left="1080" w:hanging="1080"/>
+      </w:pPr>
+      <w:rPr>
+        <w:rFonts w:hint="default"/>
+      </w:rPr>
+    </w:lvl>
+    <w:lvl w:ilvl="6">
+      <w:start w:val="1"/>
+      <w:numFmt w:val="decimal"/>
+      <w:lvlText w:val="%1.%2.%3.%4.%5.%6.%7."/>
+      <w:lvlJc w:val="left"/>
+      <w:pPr>
+        <w:ind w:left="1440" w:hanging="1440"/>
+      </w:pPr>
+      <w:rPr>
+        <w:rFonts w:hint="default"/>
+      </w:rPr>
+    </w:lvl>
+    <w:lvl w:ilvl="7">
+      <w:start w:val="1"/>
+      <w:numFmt w:val="decimal"/>
+      <w:lvlText w:val="%1.%2.%3.%4.%5.%6.%7.%8."/>
+      <w:lvlJc w:val="left"/>
+      <w:pPr>
+        <w:ind w:left="1440" w:hanging="1440"/>
+      </w:pPr>
+      <w:rPr>
+        <w:rFonts w:hint="default"/>
+      </w:rPr>
+    </w:lvl>
+    <w:lvl w:ilvl="8">
+      <w:start w:val="1"/>
+      <w:numFmt w:val="decimal"/>
+      <w:lvlText w:val="%1.%2.%3.%4.%5.%6.%7.%8.%9."/>
+      <w:lvlJc w:val="left"/>
+      <w:pPr>
+        <w:ind w:left="1800" w:hanging="1800"/>
+      </w:pPr>
+      <w:rPr>
+        <w:rFonts w:hint="default"/>
+      </w:rPr>
+    </w:lvl>
+  </w:abstractNum>
+  <w:abstractNum w:abstractNumId="10" w15:restartNumberingAfterBreak="0">
+    <w:nsid w:val="6E4C25E6"/>
+    <w:multiLevelType w:val="multilevel"/>
+    <w:tmpl w:val="659436FA"/>
+    <w:lvl w:ilvl="0">
+      <w:start w:val="2"/>
+      <w:numFmt w:val="decimal"/>
+      <w:lvlText w:val="%1."/>
+      <w:lvlJc w:val="left"/>
+      <w:pPr>
+        <w:ind w:left="360" w:hanging="360"/>
+      </w:pPr>
+      <w:rPr>
+        <w:rFonts w:hint="default"/>
+      </w:rPr>
+    </w:lvl>
+    <w:lvl w:ilvl="1">
+      <w:start w:val="6"/>
+      <w:numFmt w:val="decimal"/>
+      <w:lvlText w:val="%1.%2."/>
+      <w:lvlJc w:val="left"/>
+      <w:pPr>
+        <w:ind w:left="360" w:hanging="360"/>
+      </w:pPr>
+      <w:rPr>
+        <w:rFonts w:hint="default"/>
+      </w:rPr>
+    </w:lvl>
+    <w:lvl w:ilvl="2">
+      <w:start w:val="1"/>
+      <w:numFmt w:val="decimal"/>
+      <w:lvlText w:val="%1.%2.%3."/>
+      <w:lvlJc w:val="left"/>
+      <w:pPr>
+        <w:ind w:left="720" w:hanging="720"/>
+      </w:pPr>
+      <w:rPr>
+        <w:rFonts w:hint="default"/>
+      </w:rPr>
+    </w:lvl>
+    <w:lvl w:ilvl="3">
+      <w:start w:val="1"/>
+      <w:numFmt w:val="decimal"/>
+      <w:lvlText w:val="%1.%2.%3.%4."/>
+      <w:lvlJc w:val="left"/>
+      <w:pPr>
+        <w:ind w:left="720" w:hanging="720"/>
+      </w:pPr>
+      <w:rPr>
+        <w:rFonts w:hint="default"/>
+      </w:rPr>
+    </w:lvl>
+    <w:lvl w:ilvl="4">
+      <w:start w:val="1"/>
+      <w:numFmt w:val="decimal"/>
+      <w:lvlText w:val="%1.%2.%3.%4.%5."/>
+      <w:lvlJc w:val="left"/>
+      <w:pPr>
+        <w:ind w:left="1080" w:hanging="1080"/>
+      </w:pPr>
+      <w:rPr>
+        <w:rFonts w:hint="default"/>
+      </w:rPr>
+    </w:lvl>
+    <w:lvl w:ilvl="5">
+      <w:start w:val="1"/>
+      <w:numFmt w:val="decimal"/>
+      <w:lvlText w:val="%1.%2.%3.%4.%5.%6."/>
+      <w:lvlJc w:val="left"/>
+      <w:pPr>
+        <w:ind w:left="1080" w:hanging="1080"/>
+      </w:pPr>
+      <w:rPr>
+        <w:rFonts w:hint="default"/>
+      </w:rPr>
+    </w:lvl>
+    <w:lvl w:ilvl="6">
+      <w:start w:val="1"/>
+      <w:numFmt w:val="decimal"/>
+      <w:lvlText w:val="%1.%2.%3.%4.%5.%6.%7."/>
+      <w:lvlJc w:val="left"/>
+      <w:pPr>
+        <w:ind w:left="1440" w:hanging="1440"/>
+      </w:pPr>
+      <w:rPr>
+        <w:rFonts w:hint="default"/>
+      </w:rPr>
+    </w:lvl>
+    <w:lvl w:ilvl="7">
+      <w:start w:val="1"/>
+      <w:numFmt w:val="decimal"/>
+      <w:lvlText w:val="%1.%2.%3.%4.%5.%6.%7.%8."/>
+      <w:lvlJc w:val="left"/>
+      <w:pPr>
+        <w:ind w:left="1440" w:hanging="1440"/>
+      </w:pPr>
+      <w:rPr>
+        <w:rFonts w:hint="default"/>
+      </w:rPr>
+    </w:lvl>
+    <w:lvl w:ilvl="8">
+      <w:start w:val="1"/>
+      <w:numFmt w:val="decimal"/>
+      <w:lvlText w:val="%1.%2.%3.%4.%5.%6.%7.%8.%9."/>
+      <w:lvlJc w:val="left"/>
+      <w:pPr>
+        <w:ind w:left="1800" w:hanging="1800"/>
+      </w:pPr>
+      <w:rPr>
+        <w:rFonts w:hint="default"/>
+      </w:rPr>
+    </w:lvl>
+  </w:abstractNum>
+  <w:abstractNum w:abstractNumId="11" w15:restartNumberingAfterBreak="0">
+    <w:nsid w:val="75CB2CDB"/>
+    <w:multiLevelType w:val="multilevel"/>
+    <w:tmpl w:val="F3EE9606"/>
+    <w:lvl w:ilvl="0">
+      <w:start w:val="1"/>
+      <w:numFmt w:val="bullet"/>
+      <w:lvlText w:val=""/>
+      <w:lvlJc w:val="left"/>
+      <w:pPr>
+        <w:tabs>
+          <w:tab w:val="num" w:pos="720"/>
+        </w:tabs>
+        <w:ind w:left="720" w:hanging="360"/>
+      </w:pPr>
+      <w:rPr>
+        <w:rFonts w:ascii="Symbol" w:hAnsi="Symbol" w:hint="default"/>
+        <w:sz w:val="20"/>
+      </w:rPr>
+    </w:lvl>
+    <w:lvl w:ilvl="1" w:tentative="1">
+      <w:start w:val="1"/>
+      <w:numFmt w:val="bullet"/>
+      <w:lvlText w:val="o"/>
+      <w:lvlJc w:val="left"/>
+      <w:pPr>
+        <w:tabs>
+          <w:tab w:val="num" w:pos="1440"/>
+        </w:tabs>
+        <w:ind w:left="1440" w:hanging="360"/>
+      </w:pPr>
+      <w:rPr>
+        <w:rFonts w:ascii="Courier New" w:hAnsi="Courier New" w:hint="default"/>
+        <w:sz w:val="20"/>
+      </w:rPr>
+    </w:lvl>
+    <w:lvl w:ilvl="2" w:tentative="1">
+      <w:start w:val="1"/>
+      <w:numFmt w:val="bullet"/>
+      <w:lvlText w:val=""/>
+      <w:lvlJc w:val="left"/>
+      <w:pPr>
+        <w:tabs>
+          <w:tab w:val="num" w:pos="2160"/>
+        </w:tabs>
+        <w:ind w:left="2160" w:hanging="360"/>
+      </w:pPr>
+      <w:rPr>
+        <w:rFonts w:ascii="Wingdings" w:hAnsi="Wingdings" w:hint="default"/>
+        <w:sz w:val="20"/>
+      </w:rPr>
+    </w:lvl>
+    <w:lvl w:ilvl="3" w:tentative="1">
+      <w:start w:val="1"/>
+      <w:numFmt w:val="bullet"/>
+      <w:lvlText w:val=""/>
+      <w:lvlJc w:val="left"/>
+      <w:pPr>
+        <w:tabs>
+          <w:tab w:val="num" w:pos="2880"/>
+        </w:tabs>
+        <w:ind w:left="2880" w:hanging="360"/>
+      </w:pPr>
+      <w:rPr>
+        <w:rFonts w:ascii="Wingdings" w:hAnsi="Wingdings" w:hint="default"/>
+        <w:sz w:val="20"/>
+      </w:rPr>
+    </w:lvl>
+    <w:lvl w:ilvl="4" w:tentative="1">
+      <w:start w:val="1"/>
+      <w:numFmt w:val="bullet"/>
+      <w:lvlText w:val=""/>
+      <w:lvlJc w:val="left"/>
+      <w:pPr>
+        <w:tabs>
+          <w:tab w:val="num" w:pos="3600"/>
+        </w:tabs>
+        <w:ind w:left="3600" w:hanging="360"/>
+      </w:pPr>
+      <w:rPr>
+        <w:rFonts w:ascii="Wingdings" w:hAnsi="Wingdings" w:hint="default"/>
+        <w:sz w:val="20"/>
+      </w:rPr>
+    </w:lvl>
+    <w:lvl w:ilvl="5" w:tentative="1">
+      <w:start w:val="1"/>
+      <w:numFmt w:val="bullet"/>
+      <w:lvlText w:val=""/>
+      <w:lvlJc w:val="left"/>
+      <w:pPr>
+        <w:tabs>
+          <w:tab w:val="num" w:pos="4320"/>
+        </w:tabs>
+        <w:ind w:left="4320" w:hanging="360"/>
+      </w:pPr>
+      <w:rPr>
+        <w:rFonts w:ascii="Wingdings" w:hAnsi="Wingdings" w:hint="default"/>
+        <w:sz w:val="20"/>
+      </w:rPr>
+    </w:lvl>
+    <w:lvl w:ilvl="6" w:tentative="1">
+      <w:start w:val="1"/>
+      <w:numFmt w:val="bullet"/>
+      <w:lvlText w:val=""/>
+      <w:lvlJc w:val="left"/>
+      <w:pPr>
+        <w:tabs>
+          <w:tab w:val="num" w:pos="5040"/>
+        </w:tabs>
+        <w:ind w:left="5040" w:hanging="360"/>
+      </w:pPr>
+      <w:rPr>
+        <w:rFonts w:ascii="Wingdings" w:hAnsi="Wingdings" w:hint="default"/>
+        <w:sz w:val="20"/>
+      </w:rPr>
+    </w:lvl>
+    <w:lvl w:ilvl="7" w:tentative="1">
+      <w:start w:val="1"/>
+      <w:numFmt w:val="bullet"/>
+      <w:lvlText w:val=""/>
+      <w:lvlJc w:val="left"/>
+      <w:pPr>
+        <w:tabs>
+          <w:tab w:val="num" w:pos="5760"/>
+        </w:tabs>
+        <w:ind w:left="5760" w:hanging="360"/>
+      </w:pPr>
+      <w:rPr>
+        <w:rFonts w:ascii="Wingdings" w:hAnsi="Wingdings" w:hint="default"/>
+        <w:sz w:val="20"/>
+      </w:rPr>
+    </w:lvl>
+    <w:lvl w:ilvl="8" w:tentative="1">
+      <w:start w:val="1"/>
+      <w:numFmt w:val="bullet"/>
+      <w:lvlText w:val=""/>
+      <w:lvlJc w:val="left"/>
+      <w:pPr>
+        <w:tabs>
+          <w:tab w:val="num" w:pos="6480"/>
+        </w:tabs>
+        <w:ind w:left="6480" w:hanging="360"/>
+      </w:pPr>
+      <w:rPr>
+        <w:rFonts w:ascii="Wingdings" w:hAnsi="Wingdings" w:hint="default"/>
+        <w:sz w:val="20"/>
+      </w:rPr>
+    </w:lvl>
+  </w:abstractNum>
+  <w:abstractNum w:abstractNumId="12" w15:restartNumberingAfterBreak="0">
+    <w:nsid w:val="7BE856D2"/>
+    <w:multiLevelType w:val="multilevel"/>
+    <w:tmpl w:val="13C0EE4A"/>
+    <w:lvl w:ilvl="0">
+      <w:start w:val="1"/>
+      <w:numFmt w:val="bullet"/>
+      <w:lvlText w:val=""/>
+      <w:lvlJc w:val="left"/>
+      <w:pPr>
+        <w:tabs>
+          <w:tab w:val="num" w:pos="720"/>
+        </w:tabs>
+        <w:ind w:left="720" w:hanging="360"/>
+      </w:pPr>
+      <w:rPr>
+        <w:rFonts w:ascii="Symbol" w:hAnsi="Symbol" w:hint="default"/>
+        <w:sz w:val="20"/>
+      </w:rPr>
+    </w:lvl>
+    <w:lvl w:ilvl="1" w:tentative="1">
+      <w:start w:val="1"/>
+      <w:numFmt w:val="bullet"/>
+      <w:lvlText w:val="o"/>
+      <w:lvlJc w:val="left"/>
+      <w:pPr>
+        <w:tabs>
+          <w:tab w:val="num" w:pos="1440"/>
+        </w:tabs>
+        <w:ind w:left="1440" w:hanging="360"/>
+      </w:pPr>
+      <w:rPr>
+        <w:rFonts w:ascii="Courier New" w:hAnsi="Courier New" w:hint="default"/>
+        <w:sz w:val="20"/>
+      </w:rPr>
+    </w:lvl>
+    <w:lvl w:ilvl="2" w:tentative="1">
+      <w:start w:val="1"/>
+      <w:numFmt w:val="bullet"/>
+      <w:lvlText w:val=""/>
+      <w:lvlJc w:val="left"/>
+      <w:pPr>
+        <w:tabs>
+          <w:tab w:val="num" w:pos="2160"/>
+        </w:tabs>
+        <w:ind w:left="2160" w:hanging="360"/>
+      </w:pPr>
+      <w:rPr>
+        <w:rFonts w:ascii="Wingdings" w:hAnsi="Wingdings" w:hint="default"/>
+        <w:sz w:val="20"/>
+      </w:rPr>
+    </w:lvl>
+    <w:lvl w:ilvl="3" w:tentative="1">
+      <w:start w:val="1"/>
+      <w:numFmt w:val="bullet"/>
+      <w:lvlText w:val=""/>
+      <w:lvlJc w:val="left"/>
+      <w:pPr>
+        <w:tabs>
+          <w:tab w:val="num" w:pos="2880"/>
+        </w:tabs>
+        <w:ind w:left="2880" w:hanging="360"/>
+      </w:pPr>
+      <w:rPr>
+        <w:rFonts w:ascii="Wingdings" w:hAnsi="Wingdings" w:hint="default"/>
+        <w:sz w:val="20"/>
+      </w:rPr>
+    </w:lvl>
+    <w:lvl w:ilvl="4" w:tentative="1">
+      <w:start w:val="1"/>
+      <w:numFmt w:val="bullet"/>
+      <w:lvlText w:val=""/>
+      <w:lvlJc w:val="left"/>
+      <w:pPr>
+        <w:tabs>
+          <w:tab w:val="num" w:pos="3600"/>
+        </w:tabs>
+        <w:ind w:left="3600" w:hanging="360"/>
+      </w:pPr>
+      <w:rPr>
+        <w:rFonts w:ascii="Wingdings" w:hAnsi="Wingdings" w:hint="default"/>
+        <w:sz w:val="20"/>
+      </w:rPr>
+    </w:lvl>
+    <w:lvl w:ilvl="5" w:tentative="1">
+      <w:start w:val="1"/>
+      <w:numFmt w:val="bullet"/>
+      <w:lvlText w:val=""/>
+      <w:lvlJc w:val="left"/>
+      <w:pPr>
+        <w:tabs>
+          <w:tab w:val="num" w:pos="4320"/>
+        </w:tabs>
+        <w:ind w:left="4320" w:hanging="360"/>
+      </w:pPr>
+      <w:rPr>
+        <w:rFonts w:ascii="Wingdings" w:hAnsi="Wingdings" w:hint="default"/>
+        <w:sz w:val="20"/>
+      </w:rPr>
+    </w:lvl>
+    <w:lvl w:ilvl="6" w:tentative="1">
+      <w:start w:val="1"/>
+      <w:numFmt w:val="bullet"/>
+      <w:lvlText w:val=""/>
+      <w:lvlJc w:val="left"/>
+      <w:pPr>
+        <w:tabs>
+          <w:tab w:val="num" w:pos="5040"/>
+        </w:tabs>
+        <w:ind w:left="5040" w:hanging="360"/>
+      </w:pPr>
+      <w:rPr>
+        <w:rFonts w:ascii="Wingdings" w:hAnsi="Wingdings" w:hint="default"/>
+        <w:sz w:val="20"/>
+      </w:rPr>
+    </w:lvl>
+    <w:lvl w:ilvl="7" w:tentative="1">
+      <w:start w:val="1"/>
+      <w:numFmt w:val="bullet"/>
+      <w:lvlText w:val=""/>
+      <w:lvlJc w:val="left"/>
+      <w:pPr>
+        <w:tabs>
+          <w:tab w:val="num" w:pos="5760"/>
+        </w:tabs>
+        <w:ind w:left="5760" w:hanging="360"/>
+      </w:pPr>
+      <w:rPr>
+        <w:rFonts w:ascii="Wingdings" w:hAnsi="Wingdings" w:hint="default"/>
+        <w:sz w:val="20"/>
+      </w:rPr>
+    </w:lvl>
+    <w:lvl w:ilvl="8" w:tentative="1">
+      <w:start w:val="1"/>
+      <w:numFmt w:val="bullet"/>
+      <w:lvlText w:val=""/>
+      <w:lvlJc w:val="left"/>
+      <w:pPr>
+        <w:tabs>
+          <w:tab w:val="num" w:pos="6480"/>
+        </w:tabs>
+        <w:ind w:left="6480" w:hanging="360"/>
+      </w:pPr>
+      <w:rPr>
+        <w:rFonts w:ascii="Wingdings" w:hAnsi="Wingdings" w:hint="default"/>
+        <w:sz w:val="20"/>
+      </w:rPr>
+    </w:lvl>
+  </w:abstractNum>
+  <w:num w:numId="1">
+    <w:abstractNumId w:val="9"/>
+  </w:num>
+  <w:num w:numId="2">
+    <w:abstractNumId w:val="3"/>
+  </w:num>
+  <w:num w:numId="3">
+    <w:abstractNumId w:val="6"/>
+  </w:num>
+  <w:num w:numId="4">
+    <w:abstractNumId w:val="12"/>
+  </w:num>
+  <w:num w:numId="5">
+    <w:abstractNumId w:val="0"/>
+  </w:num>
+  <w:num w:numId="6">
+    <w:abstractNumId w:val="7"/>
+  </w:num>
+  <w:num w:numId="7">
+    <w:abstractNumId w:val="11"/>
+  </w:num>
+  <w:num w:numId="8">
+    <w:abstractNumId w:val="5"/>
+  </w:num>
+  <w:num w:numId="9">
+    <w:abstractNumId w:val="10"/>
+  </w:num>
+  <w:num w:numId="10">
+    <w:abstractNumId w:val="8"/>
+  </w:num>
+  <w:num w:numId="11">
+    <w:abstractNumId w:val="2"/>
+  </w:num>
+  <w:num w:numId="12">
+    <w:abstractNumId w:val="4"/>
+  </w:num>
+  <w:num w:numId="13">
+    <w:abstractNumId w:val="1"/>
+  </w:num>
+</w:numbering>
 </file>
 
 <file path=word/styles.xml><?xml version="1.0" encoding="utf-8"?>
@@ -613,6 +4820,26 @@
     <w:name w:val="Normal"/>
     <w:qFormat/>
   </w:style>
+  <w:style w:type="paragraph" w:styleId="Nagwek3">
+    <w:name w:val="heading 3"/>
+    <w:basedOn w:val="Normalny"/>
+    <w:link w:val="Nagwek3Znak"/>
+    <w:uiPriority w:val="9"/>
+    <w:qFormat/>
+    <w:rsid w:val="00E23A77"/>
+    <w:pPr>
+      <w:spacing w:before="100" w:beforeAutospacing="1" w:after="100" w:afterAutospacing="1" w:line="240" w:lineRule="auto"/>
+      <w:outlineLvl w:val="2"/>
+    </w:pPr>
+    <w:rPr>
+      <w:rFonts w:ascii="Times New Roman" w:eastAsia="Times New Roman" w:hAnsi="Times New Roman" w:cs="Times New Roman"/>
+      <w:b/>
+      <w:bCs/>
+      <w:sz w:val="27"/>
+      <w:szCs w:val="27"/>
+      <w:lang w:eastAsia="pl-PL"/>
+    </w:rPr>
+  </w:style>
   <w:style w:type="character" w:default="1" w:styleId="Domylnaczcionkaakapitu">
     <w:name w:val="Default Paragraph Font"/>
     <w:uiPriority w:val="1"/>
@@ -639,6 +4866,81 @@
     <w:uiPriority w:val="99"/>
     <w:semiHidden/>
     <w:unhideWhenUsed/>
+  </w:style>
+  <w:style w:type="paragraph" w:styleId="Nagwek">
+    <w:name w:val="header"/>
+    <w:basedOn w:val="Normalny"/>
+    <w:link w:val="NagwekZnak"/>
+    <w:uiPriority w:val="99"/>
+    <w:unhideWhenUsed/>
+    <w:rsid w:val="00CD1BBE"/>
+    <w:pPr>
+      <w:tabs>
+        <w:tab w:val="center" w:pos="4536"/>
+        <w:tab w:val="right" w:pos="9072"/>
+      </w:tabs>
+      <w:spacing w:after="0" w:line="240" w:lineRule="auto"/>
+    </w:pPr>
+  </w:style>
+  <w:style w:type="character" w:customStyle="1" w:styleId="NagwekZnak">
+    <w:name w:val="Nagłówek Znak"/>
+    <w:basedOn w:val="Domylnaczcionkaakapitu"/>
+    <w:link w:val="Nagwek"/>
+    <w:uiPriority w:val="99"/>
+    <w:rsid w:val="00CD1BBE"/>
+  </w:style>
+  <w:style w:type="paragraph" w:styleId="Stopka">
+    <w:name w:val="footer"/>
+    <w:basedOn w:val="Normalny"/>
+    <w:link w:val="StopkaZnak"/>
+    <w:uiPriority w:val="99"/>
+    <w:unhideWhenUsed/>
+    <w:rsid w:val="00CD1BBE"/>
+    <w:pPr>
+      <w:tabs>
+        <w:tab w:val="center" w:pos="4536"/>
+        <w:tab w:val="right" w:pos="9072"/>
+      </w:tabs>
+      <w:spacing w:after="0" w:line="240" w:lineRule="auto"/>
+    </w:pPr>
+  </w:style>
+  <w:style w:type="character" w:customStyle="1" w:styleId="StopkaZnak">
+    <w:name w:val="Stopka Znak"/>
+    <w:basedOn w:val="Domylnaczcionkaakapitu"/>
+    <w:link w:val="Stopka"/>
+    <w:uiPriority w:val="99"/>
+    <w:rsid w:val="00CD1BBE"/>
+  </w:style>
+  <w:style w:type="paragraph" w:styleId="Akapitzlist">
+    <w:name w:val="List Paragraph"/>
+    <w:basedOn w:val="Normalny"/>
+    <w:uiPriority w:val="34"/>
+    <w:qFormat/>
+    <w:rsid w:val="00127D57"/>
+    <w:pPr>
+      <w:ind w:left="720"/>
+      <w:contextualSpacing/>
+    </w:pPr>
+  </w:style>
+  <w:style w:type="character" w:customStyle="1" w:styleId="Nagwek3Znak">
+    <w:name w:val="Nagłówek 3 Znak"/>
+    <w:basedOn w:val="Domylnaczcionkaakapitu"/>
+    <w:link w:val="Nagwek3"/>
+    <w:uiPriority w:val="9"/>
+    <w:rsid w:val="00E23A77"/>
+    <w:rPr>
+      <w:rFonts w:ascii="Times New Roman" w:eastAsia="Times New Roman" w:hAnsi="Times New Roman" w:cs="Times New Roman"/>
+      <w:b/>
+      <w:bCs/>
+      <w:sz w:val="27"/>
+      <w:szCs w:val="27"/>
+      <w:lang w:eastAsia="pl-PL"/>
+    </w:rPr>
+  </w:style>
+  <w:style w:type="character" w:customStyle="1" w:styleId="5yl5">
+    <w:name w:val="_5yl5"/>
+    <w:basedOn w:val="Domylnaczcionkaakapitu"/>
+    <w:rsid w:val="00BC48A4"/>
   </w:style>
 </w:styles>
 </file>
